--- a/IS 456 SLAB/Report_OneWay_1.docx
+++ b/IS 456 SLAB/Report_OneWay_1.docx
@@ -4,14 +4,6 @@
   <w:body>
     <w:p>
       <w:pPr>
-        <w:pStyle w:val="DPlusStyleOutline1"/>
-      </w:pPr>
-      <w:r>
-        <w:t>MEMBER NAME : S01</w:t>
-      </w:r>
-    </w:p>
-    <w:p>
-      <w:pPr>
         <w:pStyle w:val="DPlusStyleOutline2"/>
       </w:pPr>
       <w:r>
@@ -27,7 +19,13 @@
       </w:r>
       <w:r>
         <w:tab/>
-        <w:t>: ACI318M-14</w:t>
+        <w:t xml:space="preserve">: </w:t>
+      </w:r>
+      <w:r>
+        <w:rPr>
+          <w:b/>
+        </w:rPr>
+        <w:t>IS456:2000</w:t>
       </w:r>
     </w:p>
     <w:p>
@@ -76,7 +74,13 @@
       </w:r>
       <w:r>
         <w:tab/>
-        <w:t>: 24.00MPa</w:t>
+        <w:t>: 2</w:t>
+      </w:r>
+      <w:r>
+        <w:t>5</w:t>
+      </w:r>
+      <w:r>
+        <w:t>.00MPa</w:t>
       </w:r>
     </w:p>
     <w:p>
@@ -100,7 +104,13 @@
       </w:r>
       <w:r>
         <w:tab/>
-        <w:t>: 400MPa</w:t>
+        <w:t>: 4</w:t>
+      </w:r>
+      <w:r>
+        <w:t>15</w:t>
+      </w:r>
+      <w:r>
+        <w:t>MPa</w:t>
       </w:r>
     </w:p>
     <w:p>
@@ -144,9 +154,7 @@
       <w:pPr>
         <w:pStyle w:val="DPlusStyleBodyText"/>
       </w:pPr>
-      <w:bookmarkStart w:id="0" w:name="_GoBack"/>
-    </w:p>
-    <w:bookmarkEnd w:id="0"/>
+    </w:p>
     <w:p>
       <w:pPr>
         <w:pStyle w:val="DPlusStyleOutline2"/>
@@ -195,28 +203,26 @@
       <w:pPr>
         <w:pStyle w:val="DPlusStyleBodyText"/>
       </w:pPr>
-    </w:p>
-    <w:p>
-      <w:pPr>
-        <w:pStyle w:val="DPlusStyleBodyText"/>
-      </w:pPr>
       <w:r>
         <w:rPr>
           <w:noProof/>
         </w:rPr>
-        <w:lastRenderedPageBreak/>
         <w:drawing>
           <wp:inline distT="0" distB="0" distL="0" distR="0">
-            <wp:extent cx="4328569" cy="3797300"/>
-            <wp:effectExtent l="0" t="0" r="0" b="0"/>
-            <wp:docPr id="1" name="Picture 1"/>
-            <wp:cNvGraphicFramePr/>
+            <wp:extent cx="4322445" cy="3799840"/>
+            <wp:effectExtent l="0" t="0" r="1905" b="0"/>
+            <wp:docPr id="2" name="Picture 2"/>
+            <wp:cNvGraphicFramePr>
+              <a:graphicFrameLocks xmlns:a="http://schemas.openxmlformats.org/drawingml/2006/main" noChangeAspect="1"/>
+            </wp:cNvGraphicFramePr>
             <a:graphic xmlns:a="http://schemas.openxmlformats.org/drawingml/2006/main">
               <a:graphicData uri="http://schemas.openxmlformats.org/drawingml/2006/picture">
                 <pic:pic xmlns:pic="http://schemas.openxmlformats.org/drawingml/2006/picture">
                   <pic:nvPicPr>
-                    <pic:cNvPr id="1" name=""/>
-                    <pic:cNvPicPr/>
+                    <pic:cNvPr id="0" name="Picture 1"/>
+                    <pic:cNvPicPr>
+                      <a:picLocks noChangeAspect="1" noChangeArrowheads="1"/>
+                    </pic:cNvPicPr>
                   </pic:nvPicPr>
                   <pic:blipFill>
                     <a:blip r:embed="rId7">
@@ -226,18 +232,23 @@
                         </a:ext>
                       </a:extLst>
                     </a:blip>
+                    <a:srcRect/>
                     <a:stretch>
                       <a:fillRect/>
                     </a:stretch>
                   </pic:blipFill>
-                  <pic:spPr>
+                  <pic:spPr bwMode="auto">
                     <a:xfrm>
                       <a:off x="0" y="0"/>
-                      <a:ext cx="4328569" cy="3797300"/>
+                      <a:ext cx="4322445" cy="3799840"/>
                     </a:xfrm>
                     <a:prstGeom prst="rect">
                       <a:avLst/>
                     </a:prstGeom>
+                    <a:noFill/>
+                    <a:ln>
+                      <a:noFill/>
+                    </a:ln>
                   </pic:spPr>
                 </pic:pic>
               </a:graphicData>
@@ -251,6 +262,7 @@
         <w:pStyle w:val="DPlusStyleOutline2"/>
       </w:pPr>
       <w:r>
+        <w:lastRenderedPageBreak/>
         <w:t>Slab Type &amp; Support</w:t>
       </w:r>
     </w:p>
@@ -278,6 +290,11 @@
       </w:r>
       <w:r>
         <w:tab/>
+      </w:r>
+      <w:r>
+        <w:tab/>
+      </w:r>
+      <w:r>
         <w:t>: Case-1</w:t>
       </w:r>
     </w:p>
@@ -301,13 +318,53 @@
       <w:r>
         <w:t>Calculate factored load</w:t>
       </w:r>
+      <w:r>
+        <w:tab/>
+        <w:t xml:space="preserve"> </w:t>
+      </w:r>
+      <w:r>
+        <w:tab/>
+      </w:r>
+      <w:r>
+        <w:tab/>
+      </w:r>
+      <w:r>
+        <w:tab/>
+      </w:r>
+      <w:r>
+        <w:tab/>
+      </w:r>
+      <w:r>
+        <w:rPr>
+          <w:b/>
+        </w:rPr>
+        <w:t>[IS456:2000 Table 18]</w:t>
+      </w:r>
+      <w:r>
+        <w:rPr>
+          <w:b/>
+        </w:rPr>
+        <w:tab/>
+      </w:r>
+      <w:r>
+        <w:tab/>
+      </w:r>
     </w:p>
     <w:p>
       <w:pPr>
         <w:pStyle w:val="DPlusStyleOutline4"/>
       </w:pPr>
       <w:r>
-        <w:t>LCB01 = 4.200kN/m² ( 1.4D )</w:t>
+        <w:t>LCB</w:t>
+      </w:r>
+      <w:r>
+        <w:t xml:space="preserve"> = 8.400kN/m² </w:t>
+      </w:r>
+      <w:r>
+        <w:t xml:space="preserve"> ( 1.5D+1.5</w:t>
+      </w:r>
+      <w:r>
+        <w:t>L )</w:t>
       </w:r>
     </w:p>
     <w:p>
@@ -315,7 +372,64 @@
         <w:pStyle w:val="DPlusStyleOutline4"/>
       </w:pPr>
       <w:r>
-        <w:t>LCB02 = 8.400kN/m² ( 1.2D+1.6L )</w:t>
+        <w:fldChar w:fldCharType="begin"/>
+      </w:r>
+      <w:r>
+        <w:instrText xml:space="preserve"> EQ  ω</w:instrText>
+      </w:r>
+      <w:r>
+        <w:rPr>
+          <w:vertAlign w:val="subscript"/>
+        </w:rPr>
+        <w:instrText>u</w:instrText>
+      </w:r>
+      <w:r>
+        <w:instrText xml:space="preserve"> =</w:instrText>
+      </w:r>
+      <w:r>
+        <w:fldChar w:fldCharType="end"/>
+      </w:r>
+      <w:r>
+        <w:t>8.400kN/m²</w:t>
+      </w:r>
+    </w:p>
+    <w:p>
+      <w:pPr>
+        <w:pStyle w:val="DPlusStyleBodyText"/>
+      </w:pPr>
+    </w:p>
+    <w:p>
+      <w:pPr>
+        <w:pStyle w:val="DPlusStyleOutline2"/>
+      </w:pPr>
+      <w:r>
+        <w:t>Check Thickness of Slab</w:t>
+      </w:r>
+    </w:p>
+    <w:p>
+      <w:pPr>
+        <w:pStyle w:val="DPlusStyleOutline3"/>
+      </w:pPr>
+      <w:r>
+        <w:t>Calculate minimum thickness required</w:t>
+      </w:r>
+      <w:r>
+        <w:tab/>
+      </w:r>
+      <w:r>
+        <w:tab/>
+      </w:r>
+      <w:r>
+        <w:tab/>
+      </w:r>
+      <w:r>
+        <w:tab/>
+      </w:r>
+      <w:r>
+        <w:rPr>
+          <w:b/>
+        </w:rPr>
+        <w:t>[IS456:2000 24.1]</w:t>
       </w:r>
     </w:p>
     <w:p>
@@ -326,22 +440,51 @@
         <w:fldChar w:fldCharType="begin"/>
       </w:r>
       <w:r>
-        <w:instrText xml:space="preserve"> EQ  ω</w:instrText>
-      </w:r>
-      <w:r>
-        <w:rPr>
-          <w:vertAlign w:val="subscript"/>
-        </w:rPr>
-        <w:instrText>u</w:instrText>
-      </w:r>
-      <w:r>
-        <w:instrText xml:space="preserve"> =</w:instrText>
+        <w:instrText xml:space="preserve"> EQ  h</w:instrText>
+      </w:r>
+      <w:r>
+        <w:rPr>
+          <w:vertAlign w:val="subscript"/>
+        </w:rPr>
+        <w:instrText>req</w:instrText>
+      </w:r>
+      <w:r>
+        <w:instrText xml:space="preserve"> = L/</w:instrText>
+      </w:r>
+      <w:r>
+        <w:instrText>35</w:instrText>
+      </w:r>
+      <w:r>
+        <w:instrText>.00 =</w:instrText>
       </w:r>
       <w:r>
         <w:fldChar w:fldCharType="end"/>
       </w:r>
       <w:r>
-        <w:t>8.400kN/m²</w:t>
+        <w:t>200mm</w:t>
+      </w:r>
+    </w:p>
+    <w:p>
+      <w:pPr>
+        <w:pStyle w:val="DPlusStyleOutline4"/>
+      </w:pPr>
+      <w:r>
+        <w:fldChar w:fldCharType="begin"/>
+      </w:r>
+      <w:r>
+        <w:instrText xml:space="preserve"> EQ  h = 199 &lt; h</w:instrText>
+      </w:r>
+      <w:r>
+        <w:rPr>
+          <w:vertAlign w:val="subscript"/>
+        </w:rPr>
+        <w:instrText>req</w:instrText>
+      </w:r>
+      <w:r>
+        <w:instrText xml:space="preserve"> = 200   →   Check Deflection</w:instrText>
+      </w:r>
+      <w:r>
+        <w:fldChar w:fldCharType="end"/>
       </w:r>
     </w:p>
     <w:p>
@@ -354,77 +497,6 @@
         <w:pStyle w:val="DPlusStyleOutline2"/>
       </w:pPr>
       <w:r>
-        <w:t>Check Thickness of Slab</w:t>
-      </w:r>
-    </w:p>
-    <w:p>
-      <w:pPr>
-        <w:pStyle w:val="DPlusStyleOutline3"/>
-      </w:pPr>
-      <w:r>
-        <w:t>Calculate minimum thickness required</w:t>
-      </w:r>
-    </w:p>
-    <w:p>
-      <w:pPr>
-        <w:pStyle w:val="DPlusStyleOutline4"/>
-      </w:pPr>
-      <w:r>
-        <w:fldChar w:fldCharType="begin"/>
-      </w:r>
-      <w:r>
-        <w:instrText xml:space="preserve"> EQ  h</w:instrText>
-      </w:r>
-      <w:r>
-        <w:rPr>
-          <w:vertAlign w:val="subscript"/>
-        </w:rPr>
-        <w:instrText>req</w:instrText>
-      </w:r>
-      <w:r>
-        <w:instrText xml:space="preserve"> = L/20.00 =</w:instrText>
-      </w:r>
-      <w:r>
-        <w:fldChar w:fldCharType="end"/>
-      </w:r>
-      <w:r>
-        <w:t>200mm</w:t>
-      </w:r>
-    </w:p>
-    <w:p>
-      <w:pPr>
-        <w:pStyle w:val="DPlusStyleOutline4"/>
-      </w:pPr>
-      <w:r>
-        <w:fldChar w:fldCharType="begin"/>
-      </w:r>
-      <w:r>
-        <w:instrText xml:space="preserve"> EQ  h = 199 &lt; h</w:instrText>
-      </w:r>
-      <w:r>
-        <w:rPr>
-          <w:vertAlign w:val="subscript"/>
-        </w:rPr>
-        <w:instrText>req</w:instrText>
-      </w:r>
-      <w:r>
-        <w:instrText xml:space="preserve"> = 200   →   Check Deflection</w:instrText>
-      </w:r>
-      <w:r>
-        <w:fldChar w:fldCharType="end"/>
-      </w:r>
-    </w:p>
-    <w:p>
-      <w:pPr>
-        <w:pStyle w:val="DPlusStyleBodyText"/>
-      </w:pPr>
-    </w:p>
-    <w:p>
-      <w:pPr>
-        <w:pStyle w:val="DPlusStyleOutline2"/>
-      </w:pPr>
-      <w:r>
-        <w:lastRenderedPageBreak/>
         <w:t>Check Capacity of Slab</w:t>
       </w:r>
     </w:p>
@@ -596,7 +668,13 @@
               <w:rPr>
                 <w:color w:val="auto"/>
               </w:rPr>
-              <w:t>#3@500</w:t>
+              <w:t>P</w:t>
+            </w:r>
+            <w:r>
+              <w:rPr>
+                <w:color w:val="auto"/>
+              </w:rPr>
+              <w:t>3@500</w:t>
             </w:r>
           </w:p>
         </w:tc>
@@ -638,7 +716,13 @@
               <w:rPr>
                 <w:color w:val="auto"/>
               </w:rPr>
-              <w:t>#3@500</w:t>
+              <w:t>P</w:t>
+            </w:r>
+            <w:r>
+              <w:rPr>
+                <w:color w:val="auto"/>
+              </w:rPr>
+              <w:t>3@500</w:t>
             </w:r>
           </w:p>
         </w:tc>
@@ -685,7 +769,13 @@
               <w:rPr>
                 <w:color w:val="auto"/>
               </w:rPr>
-              <w:t>#3@500</w:t>
+              <w:t>P</w:t>
+            </w:r>
+            <w:r>
+              <w:rPr>
+                <w:color w:val="auto"/>
+              </w:rPr>
+              <w:t>3@500</w:t>
             </w:r>
           </w:p>
         </w:tc>
@@ -706,7 +796,13 @@
               <w:rPr>
                 <w:color w:val="auto"/>
               </w:rPr>
-              <w:t>#3@300</w:t>
+              <w:t>P</w:t>
+            </w:r>
+            <w:r>
+              <w:rPr>
+                <w:color w:val="auto"/>
+              </w:rPr>
+              <w:t>3@300</w:t>
             </w:r>
           </w:p>
         </w:tc>
@@ -727,7 +823,13 @@
               <w:rPr>
                 <w:color w:val="auto"/>
               </w:rPr>
-              <w:t>#3@500</w:t>
+              <w:t>P</w:t>
+            </w:r>
+            <w:r>
+              <w:rPr>
+                <w:color w:val="auto"/>
+              </w:rPr>
+              <w:t>3@500</w:t>
             </w:r>
           </w:p>
         </w:tc>
@@ -774,7 +876,13 @@
               <w:rPr>
                 <w:color w:val="auto"/>
               </w:rPr>
-              <w:t>#3@500</w:t>
+              <w:t>P</w:t>
+            </w:r>
+            <w:r>
+              <w:rPr>
+                <w:color w:val="auto"/>
+              </w:rPr>
+              <w:t>3@500</w:t>
             </w:r>
           </w:p>
         </w:tc>
@@ -795,7 +903,13 @@
               <w:rPr>
                 <w:color w:val="auto"/>
               </w:rPr>
-              <w:t>#3@400</w:t>
+              <w:t>P</w:t>
+            </w:r>
+            <w:r>
+              <w:rPr>
+                <w:color w:val="auto"/>
+              </w:rPr>
+              <w:t>3@400</w:t>
             </w:r>
           </w:p>
         </w:tc>
@@ -816,7 +930,13 @@
               <w:rPr>
                 <w:color w:val="auto"/>
               </w:rPr>
-              <w:t>#3@500</w:t>
+              <w:t>P</w:t>
+            </w:r>
+            <w:r>
+              <w:rPr>
+                <w:color w:val="auto"/>
+              </w:rPr>
+              <w:t>3@500</w:t>
             </w:r>
           </w:p>
         </w:tc>
@@ -842,7 +962,32 @@
               <w:rPr>
                 <w:color w:val="auto"/>
               </w:rPr>
-              <w:t>Moment Coefficient</w:t>
+              <w:fldChar w:fldCharType="begin"/>
+            </w:r>
+            <w:r>
+              <w:rPr>
+                <w:color w:val="auto"/>
+              </w:rPr>
+              <w:instrText xml:space="preserve"> EQ  M</w:instrText>
+            </w:r>
+            <w:r>
+              <w:rPr>
+                <w:color w:val="auto"/>
+                <w:vertAlign w:val="subscript"/>
+              </w:rPr>
+              <w:instrText>u</w:instrText>
+            </w:r>
+            <w:r>
+              <w:rPr>
+                <w:color w:val="auto"/>
+              </w:rPr>
+              <w:instrText xml:space="preserve"> (kN·m/m)</w:instrText>
+            </w:r>
+            <w:r>
+              <w:rPr>
+                <w:color w:val="auto"/>
+              </w:rPr>
+              <w:fldChar w:fldCharType="end"/>
             </w:r>
           </w:p>
         </w:tc>
@@ -863,7 +1008,7 @@
               <w:rPr>
                 <w:color w:val="auto"/>
               </w:rPr>
-              <w:t>0.0417</w:t>
+              <w:t>5.600</w:t>
             </w:r>
           </w:p>
         </w:tc>
@@ -884,7 +1029,7 @@
               <w:rPr>
                 <w:color w:val="auto"/>
               </w:rPr>
-              <w:t>0.125</w:t>
+              <w:t>16.80</w:t>
             </w:r>
           </w:p>
         </w:tc>
@@ -905,7 +1050,7 @@
               <w:rPr>
                 <w:color w:val="auto"/>
               </w:rPr>
-              <w:t>0.0417</w:t>
+              <w:t>5.600</w:t>
             </w:r>
           </w:p>
         </w:tc>
@@ -931,7 +1076,32 @@
               <w:rPr>
                 <w:color w:val="auto"/>
               </w:rPr>
-              <w:t>Shear Coefficient</w:t>
+              <w:fldChar w:fldCharType="begin"/>
+            </w:r>
+            <w:r>
+              <w:rPr>
+                <w:color w:val="auto"/>
+              </w:rPr>
+              <w:instrText xml:space="preserve"> EQ  V</w:instrText>
+            </w:r>
+            <w:r>
+              <w:rPr>
+                <w:color w:val="auto"/>
+                <w:vertAlign w:val="subscript"/>
+              </w:rPr>
+              <w:instrText>u</w:instrText>
+            </w:r>
+            <w:r>
+              <w:rPr>
+                <w:color w:val="auto"/>
+              </w:rPr>
+              <w:instrText xml:space="preserve"> (kN·m/m)</w:instrText>
+            </w:r>
+            <w:r>
+              <w:rPr>
+                <w:color w:val="auto"/>
+              </w:rPr>
+              <w:fldChar w:fldCharType="end"/>
             </w:r>
           </w:p>
         </w:tc>
@@ -952,7 +1122,7 @@
               <w:rPr>
                 <w:color w:val="auto"/>
               </w:rPr>
-              <w:t>0.500</w:t>
+              <w:t>16.80</w:t>
             </w:r>
           </w:p>
         </w:tc>
@@ -994,7 +1164,7 @@
               <w:rPr>
                 <w:color w:val="auto"/>
               </w:rPr>
-              <w:t>0.500</w:t>
+              <w:t>16.80</w:t>
             </w:r>
           </w:p>
         </w:tc>
@@ -1033,7 +1203,7 @@
                 <w:color w:val="auto"/>
                 <w:vertAlign w:val="subscript"/>
               </w:rPr>
-              <w:instrText>u</w:instrText>
+              <w:instrText>n</w:instrText>
             </w:r>
             <w:r>
               <w:rPr>
@@ -1066,7 +1236,7 @@
               <w:rPr>
                 <w:color w:val="auto"/>
               </w:rPr>
-              <w:t>5.600</w:t>
+              <w:t>17.52</w:t>
             </w:r>
           </w:p>
         </w:tc>
@@ -1087,7 +1257,7 @@
               <w:rPr>
                 <w:color w:val="auto"/>
               </w:rPr>
-              <w:t>16.80</w:t>
+              <w:t>25.36</w:t>
             </w:r>
           </w:p>
         </w:tc>
@@ -1108,7 +1278,7 @@
               <w:rPr>
                 <w:color w:val="auto"/>
               </w:rPr>
-              <w:t>5.600</w:t>
+              <w:t>17.52</w:t>
             </w:r>
           </w:p>
         </w:tc>
@@ -1147,13 +1317,13 @@
                 <w:color w:val="auto"/>
                 <w:vertAlign w:val="subscript"/>
               </w:rPr>
-              <w:instrText>u</w:instrText>
-            </w:r>
-            <w:r>
-              <w:rPr>
-                <w:color w:val="auto"/>
-              </w:rPr>
-              <w:instrText xml:space="preserve"> (kN·m/m)</w:instrText>
+              <w:instrText>n</w:instrText>
+            </w:r>
+            <w:r>
+              <w:rPr>
+                <w:color w:val="auto"/>
+              </w:rPr>
+              <w:instrText xml:space="preserve"> (kN/m)</w:instrText>
             </w:r>
             <w:r>
               <w:rPr>
@@ -1180,7 +1350,7 @@
               <w:rPr>
                 <w:color w:val="auto"/>
               </w:rPr>
-              <w:t>16.80</w:t>
+              <w:t>109</w:t>
             </w:r>
           </w:p>
         </w:tc>
@@ -1201,7 +1371,7 @@
               <w:rPr>
                 <w:color w:val="auto"/>
               </w:rPr>
-              <w:t>0.000</w:t>
+              <w:t>109</w:t>
             </w:r>
           </w:p>
         </w:tc>
@@ -1222,7 +1392,118 @@
               <w:rPr>
                 <w:color w:val="auto"/>
               </w:rPr>
-              <w:t>16.80</w:t>
+              <w:t>109</w:t>
+            </w:r>
+          </w:p>
+        </w:tc>
+        <w:bookmarkStart w:id="0" w:name="_GoBack"/>
+        <w:bookmarkEnd w:id="0"/>
+      </w:tr>
+      <w:tr>
+        <w:trPr>
+          <w:jc w:val="center"/>
+        </w:trPr>
+        <w:tc>
+          <w:tcPr>
+            <w:tcW w:w="2800" w:type="dxa"/>
+            <w:shd w:val="clear" w:color="auto" w:fill="auto"/>
+            <w:vAlign w:val="center"/>
+          </w:tcPr>
+          <w:p>
+            <w:pPr>
+              <w:pStyle w:val="DPlusStyleTable"/>
+              <w:rPr>
+                <w:color w:val="auto"/>
+              </w:rPr>
+            </w:pPr>
+            <w:r>
+              <w:rPr>
+                <w:color w:val="auto"/>
+              </w:rPr>
+              <w:fldChar w:fldCharType="begin"/>
+            </w:r>
+            <w:r>
+              <w:rPr>
+                <w:color w:val="auto"/>
+              </w:rPr>
+              <w:instrText xml:space="preserve"> EQ  M</w:instrText>
+            </w:r>
+            <w:r>
+              <w:rPr>
+                <w:color w:val="auto"/>
+                <w:vertAlign w:val="subscript"/>
+              </w:rPr>
+              <w:instrText>u</w:instrText>
+            </w:r>
+            <w:r>
+              <w:rPr>
+                <w:color w:val="auto"/>
+              </w:rPr>
+              <w:instrText>/</w:instrText>
+            </w:r>
+            <w:r>
+              <w:rPr>
+                <w:color w:val="auto"/>
+              </w:rPr>
+              <w:instrText>M</w:instrText>
+            </w:r>
+            <w:r>
+              <w:rPr>
+                <w:color w:val="auto"/>
+                <w:vertAlign w:val="subscript"/>
+              </w:rPr>
+              <w:instrText>n</w:instrText>
+            </w:r>
+            <w:r>
+              <w:rPr>
+                <w:color w:val="auto"/>
+              </w:rPr>
+              <w:fldChar w:fldCharType="end"/>
+            </w:r>
+          </w:p>
+        </w:tc>
+        <w:tc>
+          <w:tcPr>
+            <w:tcW w:w="2000" w:type="dxa"/>
+            <w:shd w:val="clear" w:color="auto" w:fill="auto"/>
+            <w:vAlign w:val="center"/>
+          </w:tcPr>
+          <w:p>
+            <w:pPr>
+              <w:pStyle w:val="DPlusStyleTableOK"/>
+            </w:pPr>
+            <w:r>
+              <w:t>OK(0.320)</w:t>
+            </w:r>
+          </w:p>
+        </w:tc>
+        <w:tc>
+          <w:tcPr>
+            <w:tcW w:w="2000" w:type="dxa"/>
+            <w:shd w:val="clear" w:color="auto" w:fill="auto"/>
+            <w:vAlign w:val="center"/>
+          </w:tcPr>
+          <w:p>
+            <w:pPr>
+              <w:pStyle w:val="DPlusStyleTableOK"/>
+            </w:pPr>
+            <w:r>
+              <w:t>OK(0.662)</w:t>
+            </w:r>
+          </w:p>
+        </w:tc>
+        <w:tc>
+          <w:tcPr>
+            <w:tcW w:w="2000" w:type="dxa"/>
+            <w:shd w:val="clear" w:color="auto" w:fill="auto"/>
+            <w:vAlign w:val="center"/>
+          </w:tcPr>
+          <w:p>
+            <w:pPr>
+              <w:pStyle w:val="DPlusStyleTableOK"/>
+            </w:pPr>
+            <w:r>
+              <w:t>OK(0.320)</w:t>
             </w:r>
           </w:p>
         </w:tc>
@@ -1254,20 +1535,33 @@
               <w:rPr>
                 <w:color w:val="auto"/>
               </w:rPr>
-              <w:instrText xml:space="preserve"> EQ  øM</w:instrText>
+              <w:instrText xml:space="preserve"> EQ  V</w:instrText>
             </w:r>
             <w:r>
               <w:rPr>
                 <w:color w:val="auto"/>
                 <w:vertAlign w:val="subscript"/>
               </w:rPr>
+              <w:instrText>u</w:instrText>
+            </w:r>
+            <w:r>
+              <w:rPr>
+                <w:color w:val="auto"/>
+              </w:rPr>
+              <w:instrText>/</w:instrText>
+            </w:r>
+            <w:r>
+              <w:rPr>
+                <w:color w:val="auto"/>
+              </w:rPr>
+              <w:instrText>V</w:instrText>
+            </w:r>
+            <w:r>
+              <w:rPr>
+                <w:color w:val="auto"/>
+                <w:vertAlign w:val="subscript"/>
+              </w:rPr>
               <w:instrText>n</w:instrText>
-            </w:r>
-            <w:r>
-              <w:rPr>
-                <w:color w:val="auto"/>
-              </w:rPr>
-              <w:instrText xml:space="preserve"> (kN·m/m)</w:instrText>
             </w:r>
             <w:r>
               <w:rPr>
@@ -1285,16 +1579,10 @@
           </w:tcPr>
           <w:p>
             <w:pPr>
-              <w:pStyle w:val="DPlusStyleTable"/>
-              <w:rPr>
-                <w:color w:val="auto"/>
-              </w:rPr>
+              <w:pStyle w:val="DPlusStyleTableOK"/>
             </w:pPr>
             <w:r>
-              <w:rPr>
-                <w:color w:val="auto"/>
-              </w:rPr>
-              <w:t>17.52</w:t>
+              <w:t>OK(0.154)</w:t>
             </w:r>
           </w:p>
         </w:tc>
@@ -1306,16 +1594,10 @@
           </w:tcPr>
           <w:p>
             <w:pPr>
-              <w:pStyle w:val="DPlusStyleTable"/>
-              <w:rPr>
-                <w:color w:val="auto"/>
-              </w:rPr>
+              <w:pStyle w:val="DPlusStyleTableOK"/>
             </w:pPr>
             <w:r>
-              <w:rPr>
-                <w:color w:val="auto"/>
-              </w:rPr>
-              <w:t>25.36</w:t>
+              <w:t>OK(0.000)</w:t>
             </w:r>
           </w:p>
         </w:tc>
@@ -1327,16 +1609,10 @@
           </w:tcPr>
           <w:p>
             <w:pPr>
-              <w:pStyle w:val="DPlusStyleTable"/>
-              <w:rPr>
-                <w:color w:val="auto"/>
-              </w:rPr>
+              <w:pStyle w:val="DPlusStyleTableOK"/>
             </w:pPr>
             <w:r>
-              <w:rPr>
-                <w:color w:val="auto"/>
-              </w:rPr>
-              <w:t>17.52</w:t>
+              <w:t>OK(0.154)</w:t>
             </w:r>
           </w:p>
         </w:tc>
@@ -1368,20 +1644,20 @@
               <w:rPr>
                 <w:color w:val="auto"/>
               </w:rPr>
-              <w:instrText xml:space="preserve"> EQ  øV</w:instrText>
+              <w:instrText xml:space="preserve"> EQ  s</w:instrText>
             </w:r>
             <w:r>
               <w:rPr>
                 <w:color w:val="auto"/>
                 <w:vertAlign w:val="subscript"/>
               </w:rPr>
-              <w:instrText>n</w:instrText>
-            </w:r>
-            <w:r>
-              <w:rPr>
-                <w:color w:val="auto"/>
-              </w:rPr>
-              <w:instrText xml:space="preserve"> (kN/m)</w:instrText>
+              <w:instrText>bar.req</w:instrText>
+            </w:r>
+            <w:r>
+              <w:rPr>
+                <w:color w:val="auto"/>
+              </w:rPr>
+              <w:instrText xml:space="preserve"> (mm)</w:instrText>
             </w:r>
             <w:r>
               <w:rPr>
@@ -1408,7 +1684,7 @@
               <w:rPr>
                 <w:color w:val="auto"/>
               </w:rPr>
-              <w:t>109</w:t>
+              <w:t>315</w:t>
             </w:r>
           </w:p>
         </w:tc>
@@ -1429,7 +1705,7 @@
               <w:rPr>
                 <w:color w:val="auto"/>
               </w:rPr>
-              <w:t>109</w:t>
+              <w:t>315</w:t>
             </w:r>
           </w:p>
         </w:tc>
@@ -1450,7 +1726,7 @@
               <w:rPr>
                 <w:color w:val="auto"/>
               </w:rPr>
-              <w:t>109</w:t>
+              <w:t>315</w:t>
             </w:r>
           </w:p>
         </w:tc>
@@ -1482,27 +1758,27 @@
               <w:rPr>
                 <w:color w:val="auto"/>
               </w:rPr>
-              <w:instrText xml:space="preserve"> EQ  M</w:instrText>
+              <w:instrText xml:space="preserve"> EQ  s</w:instrText>
             </w:r>
             <w:r>
               <w:rPr>
                 <w:color w:val="auto"/>
                 <w:vertAlign w:val="subscript"/>
               </w:rPr>
-              <w:instrText>u</w:instrText>
-            </w:r>
-            <w:r>
-              <w:rPr>
-                <w:color w:val="auto"/>
-              </w:rPr>
-              <w:instrText>/øM</w:instrText>
+              <w:instrText>bar</w:instrText>
+            </w:r>
+            <w:r>
+              <w:rPr>
+                <w:color w:val="auto"/>
+              </w:rPr>
+              <w:instrText>/s</w:instrText>
             </w:r>
             <w:r>
               <w:rPr>
                 <w:color w:val="auto"/>
                 <w:vertAlign w:val="subscript"/>
               </w:rPr>
-              <w:instrText>n</w:instrText>
+              <w:instrText>bar.req</w:instrText>
             </w:r>
             <w:r>
               <w:rPr>
@@ -1523,7 +1799,7 @@
               <w:pStyle w:val="DPlusStyleTableOK"/>
             </w:pPr>
             <w:r>
-              <w:t>OK(0.320)</w:t>
+              <w:t>OK(0.794)</w:t>
             </w:r>
           </w:p>
         </w:tc>
@@ -1538,7 +1814,7 @@
               <w:pStyle w:val="DPlusStyleTableOK"/>
             </w:pPr>
             <w:r>
-              <w:t>OK(0.662)</w:t>
+              <w:t>OK(0.556)</w:t>
             </w:r>
           </w:p>
         </w:tc>
@@ -1553,326 +1829,6 @@
               <w:pStyle w:val="DPlusStyleTableOK"/>
             </w:pPr>
             <w:r>
-              <w:t>OK(0.320)</w:t>
-            </w:r>
-          </w:p>
-        </w:tc>
-      </w:tr>
-      <w:tr>
-        <w:trPr>
-          <w:jc w:val="center"/>
-        </w:trPr>
-        <w:tc>
-          <w:tcPr>
-            <w:tcW w:w="2800" w:type="dxa"/>
-            <w:shd w:val="clear" w:color="auto" w:fill="auto"/>
-            <w:vAlign w:val="center"/>
-          </w:tcPr>
-          <w:p>
-            <w:pPr>
-              <w:pStyle w:val="DPlusStyleTable"/>
-              <w:rPr>
-                <w:color w:val="auto"/>
-              </w:rPr>
-            </w:pPr>
-            <w:r>
-              <w:rPr>
-                <w:color w:val="auto"/>
-              </w:rPr>
-              <w:fldChar w:fldCharType="begin"/>
-            </w:r>
-            <w:r>
-              <w:rPr>
-                <w:color w:val="auto"/>
-              </w:rPr>
-              <w:instrText xml:space="preserve"> EQ  V</w:instrText>
-            </w:r>
-            <w:r>
-              <w:rPr>
-                <w:color w:val="auto"/>
-                <w:vertAlign w:val="subscript"/>
-              </w:rPr>
-              <w:instrText>u</w:instrText>
-            </w:r>
-            <w:r>
-              <w:rPr>
-                <w:color w:val="auto"/>
-              </w:rPr>
-              <w:instrText>/øV</w:instrText>
-            </w:r>
-            <w:r>
-              <w:rPr>
-                <w:color w:val="auto"/>
-                <w:vertAlign w:val="subscript"/>
-              </w:rPr>
-              <w:instrText>n</w:instrText>
-            </w:r>
-            <w:r>
-              <w:rPr>
-                <w:color w:val="auto"/>
-              </w:rPr>
-              <w:fldChar w:fldCharType="end"/>
-            </w:r>
-          </w:p>
-        </w:tc>
-        <w:tc>
-          <w:tcPr>
-            <w:tcW w:w="2000" w:type="dxa"/>
-            <w:shd w:val="clear" w:color="auto" w:fill="auto"/>
-            <w:vAlign w:val="center"/>
-          </w:tcPr>
-          <w:p>
-            <w:pPr>
-              <w:pStyle w:val="DPlusStyleTableOK"/>
-            </w:pPr>
-            <w:r>
-              <w:t>OK(0.154)</w:t>
-            </w:r>
-          </w:p>
-        </w:tc>
-        <w:tc>
-          <w:tcPr>
-            <w:tcW w:w="2000" w:type="dxa"/>
-            <w:shd w:val="clear" w:color="auto" w:fill="auto"/>
-            <w:vAlign w:val="center"/>
-          </w:tcPr>
-          <w:p>
-            <w:pPr>
-              <w:pStyle w:val="DPlusStyleTableOK"/>
-            </w:pPr>
-            <w:r>
-              <w:t>OK(0.000)</w:t>
-            </w:r>
-          </w:p>
-        </w:tc>
-        <w:tc>
-          <w:tcPr>
-            <w:tcW w:w="2000" w:type="dxa"/>
-            <w:shd w:val="clear" w:color="auto" w:fill="auto"/>
-            <w:vAlign w:val="center"/>
-          </w:tcPr>
-          <w:p>
-            <w:pPr>
-              <w:pStyle w:val="DPlusStyleTableOK"/>
-            </w:pPr>
-            <w:r>
-              <w:t>OK(0.154)</w:t>
-            </w:r>
-          </w:p>
-        </w:tc>
-      </w:tr>
-      <w:tr>
-        <w:trPr>
-          <w:jc w:val="center"/>
-        </w:trPr>
-        <w:tc>
-          <w:tcPr>
-            <w:tcW w:w="2800" w:type="dxa"/>
-            <w:shd w:val="clear" w:color="auto" w:fill="auto"/>
-            <w:vAlign w:val="center"/>
-          </w:tcPr>
-          <w:p>
-            <w:pPr>
-              <w:pStyle w:val="DPlusStyleTable"/>
-              <w:rPr>
-                <w:color w:val="auto"/>
-              </w:rPr>
-            </w:pPr>
-            <w:r>
-              <w:rPr>
-                <w:color w:val="auto"/>
-              </w:rPr>
-              <w:fldChar w:fldCharType="begin"/>
-            </w:r>
-            <w:r>
-              <w:rPr>
-                <w:color w:val="auto"/>
-              </w:rPr>
-              <w:instrText xml:space="preserve"> EQ  s</w:instrText>
-            </w:r>
-            <w:r>
-              <w:rPr>
-                <w:color w:val="auto"/>
-                <w:vertAlign w:val="subscript"/>
-              </w:rPr>
-              <w:instrText>bar.req</w:instrText>
-            </w:r>
-            <w:r>
-              <w:rPr>
-                <w:color w:val="auto"/>
-              </w:rPr>
-              <w:instrText xml:space="preserve"> (mm)</w:instrText>
-            </w:r>
-            <w:r>
-              <w:rPr>
-                <w:color w:val="auto"/>
-              </w:rPr>
-              <w:fldChar w:fldCharType="end"/>
-            </w:r>
-          </w:p>
-        </w:tc>
-        <w:tc>
-          <w:tcPr>
-            <w:tcW w:w="2000" w:type="dxa"/>
-            <w:shd w:val="clear" w:color="auto" w:fill="auto"/>
-            <w:vAlign w:val="center"/>
-          </w:tcPr>
-          <w:p>
-            <w:pPr>
-              <w:pStyle w:val="DPlusStyleTable"/>
-              <w:rPr>
-                <w:color w:val="auto"/>
-              </w:rPr>
-            </w:pPr>
-            <w:r>
-              <w:rPr>
-                <w:color w:val="auto"/>
-              </w:rPr>
-              <w:t>315</w:t>
-            </w:r>
-          </w:p>
-        </w:tc>
-        <w:tc>
-          <w:tcPr>
-            <w:tcW w:w="2000" w:type="dxa"/>
-            <w:shd w:val="clear" w:color="auto" w:fill="auto"/>
-            <w:vAlign w:val="center"/>
-          </w:tcPr>
-          <w:p>
-            <w:pPr>
-              <w:pStyle w:val="DPlusStyleTable"/>
-              <w:rPr>
-                <w:color w:val="auto"/>
-              </w:rPr>
-            </w:pPr>
-            <w:r>
-              <w:rPr>
-                <w:color w:val="auto"/>
-              </w:rPr>
-              <w:t>315</w:t>
-            </w:r>
-          </w:p>
-        </w:tc>
-        <w:tc>
-          <w:tcPr>
-            <w:tcW w:w="2000" w:type="dxa"/>
-            <w:shd w:val="clear" w:color="auto" w:fill="auto"/>
-            <w:vAlign w:val="center"/>
-          </w:tcPr>
-          <w:p>
-            <w:pPr>
-              <w:pStyle w:val="DPlusStyleTable"/>
-              <w:rPr>
-                <w:color w:val="auto"/>
-              </w:rPr>
-            </w:pPr>
-            <w:r>
-              <w:rPr>
-                <w:color w:val="auto"/>
-              </w:rPr>
-              <w:t>315</w:t>
-            </w:r>
-          </w:p>
-        </w:tc>
-      </w:tr>
-      <w:tr>
-        <w:trPr>
-          <w:jc w:val="center"/>
-        </w:trPr>
-        <w:tc>
-          <w:tcPr>
-            <w:tcW w:w="2800" w:type="dxa"/>
-            <w:shd w:val="clear" w:color="auto" w:fill="auto"/>
-            <w:vAlign w:val="center"/>
-          </w:tcPr>
-          <w:p>
-            <w:pPr>
-              <w:pStyle w:val="DPlusStyleTable"/>
-              <w:rPr>
-                <w:color w:val="auto"/>
-              </w:rPr>
-            </w:pPr>
-            <w:r>
-              <w:rPr>
-                <w:color w:val="auto"/>
-              </w:rPr>
-              <w:fldChar w:fldCharType="begin"/>
-            </w:r>
-            <w:r>
-              <w:rPr>
-                <w:color w:val="auto"/>
-              </w:rPr>
-              <w:instrText xml:space="preserve"> EQ  s</w:instrText>
-            </w:r>
-            <w:r>
-              <w:rPr>
-                <w:color w:val="auto"/>
-                <w:vertAlign w:val="subscript"/>
-              </w:rPr>
-              <w:instrText>bar</w:instrText>
-            </w:r>
-            <w:r>
-              <w:rPr>
-                <w:color w:val="auto"/>
-              </w:rPr>
-              <w:instrText>/s</w:instrText>
-            </w:r>
-            <w:r>
-              <w:rPr>
-                <w:color w:val="auto"/>
-                <w:vertAlign w:val="subscript"/>
-              </w:rPr>
-              <w:instrText>bar.req</w:instrText>
-            </w:r>
-            <w:r>
-              <w:rPr>
-                <w:color w:val="auto"/>
-              </w:rPr>
-              <w:fldChar w:fldCharType="end"/>
-            </w:r>
-          </w:p>
-        </w:tc>
-        <w:tc>
-          <w:tcPr>
-            <w:tcW w:w="2000" w:type="dxa"/>
-            <w:shd w:val="clear" w:color="auto" w:fill="auto"/>
-            <w:vAlign w:val="center"/>
-          </w:tcPr>
-          <w:p>
-            <w:pPr>
-              <w:pStyle w:val="DPlusStyleTableOK"/>
-            </w:pPr>
-            <w:r>
-              <w:t>OK(0.794)</w:t>
-            </w:r>
-          </w:p>
-        </w:tc>
-        <w:tc>
-          <w:tcPr>
-            <w:tcW w:w="2000" w:type="dxa"/>
-            <w:shd w:val="clear" w:color="auto" w:fill="auto"/>
-            <w:vAlign w:val="center"/>
-          </w:tcPr>
-          <w:p>
-            <w:pPr>
-              <w:pStyle w:val="DPlusStyleTableOK"/>
-            </w:pPr>
-            <w:r>
-              <w:t>OK(0.556)</w:t>
-            </w:r>
-          </w:p>
-        </w:tc>
-        <w:tc>
-          <w:tcPr>
-            <w:tcW w:w="2000" w:type="dxa"/>
-            <w:shd w:val="clear" w:color="auto" w:fill="auto"/>
-            <w:vAlign w:val="center"/>
-          </w:tcPr>
-          <w:p>
-            <w:pPr>
-              <w:pStyle w:val="DPlusStyleTableOK"/>
-            </w:pPr>
-            <w:r>
               <w:t>OK(0.794)</w:t>
             </w:r>
           </w:p>
@@ -1890,7 +1846,7 @@
       </w:pPr>
       <w:r>
         <w:lastRenderedPageBreak/>
-        <w:t>Check Deflection of One-Way Slab</w:t>
+        <w:t>Check Deflection</w:t>
       </w:r>
     </w:p>
     <w:p>
@@ -1906,11 +1862,97 @@
         <w:pStyle w:val="DPlusStyleOutline4"/>
       </w:pPr>
       <w:r>
-        <w:t xml:space="preserve">For short-term deflection </w:t>
+        <w:t>Total Deflection</w:t>
+      </w:r>
+      <w:r>
+        <w:t xml:space="preserve">    </w:t>
+      </w:r>
+      <w:r>
+        <w:t>: Span/250</w:t>
       </w:r>
       <w:r>
         <w:tab/>
-        <w:t>: Span/180</w:t>
+      </w:r>
+      <w:r>
+        <w:t xml:space="preserve">                  </w:t>
+      </w:r>
+      <w:r>
+        <w:tab/>
+      </w:r>
+      <w:r>
+        <w:tab/>
+      </w:r>
+      <w:r>
+        <w:tab/>
+      </w:r>
+      <w:r>
+        <w:t xml:space="preserve"> </w:t>
+      </w:r>
+      <w:r>
+        <w:rPr>
+          <w:b/>
+        </w:rPr>
+        <w:t>[IS:</w:t>
+      </w:r>
+      <w:r>
+        <w:rPr>
+          <w:b/>
+        </w:rPr>
+        <w:t>456</w:t>
+      </w:r>
+      <w:r>
+        <w:rPr>
+          <w:b/>
+        </w:rPr>
+        <w:t>2000 23.2  b]</w:t>
+      </w:r>
+    </w:p>
+    <w:p>
+      <w:pPr>
+        <w:pStyle w:val="DPlusStyleOutline3"/>
+      </w:pPr>
+      <w:r>
+        <w:t>Time-dependent factor</w:t>
+      </w:r>
+      <w:r>
+        <w:tab/>
+      </w:r>
+      <w:r>
+        <w:tab/>
+      </w:r>
+      <w:r>
+        <w:tab/>
+        <w:t xml:space="preserve">                      </w:t>
+      </w:r>
+      <w:r>
+        <w:rPr>
+          <w:b/>
+        </w:rPr>
+        <w:t>[IS:</w:t>
+      </w:r>
+      <w:r>
+        <w:rPr>
+          <w:b/>
+        </w:rPr>
+        <w:t>456</w:t>
+      </w:r>
+      <w:r>
+        <w:rPr>
+          <w:b/>
+        </w:rPr>
+        <w:t xml:space="preserve">2000 </w:t>
+      </w:r>
+      <w:r>
+        <w:rPr>
+          <w:b/>
+        </w:rPr>
+        <w:t>6.2.5.1</w:t>
+      </w:r>
+      <w:r>
+        <w:rPr>
+          <w:b/>
+        </w:rPr>
+        <w:t>]</w:t>
       </w:r>
     </w:p>
     <w:p>
@@ -1918,11 +1960,25 @@
         <w:pStyle w:val="DPlusStyleOutline4"/>
       </w:pPr>
       <w:r>
-        <w:t xml:space="preserve">For long-term deflection </w:t>
+        <w:t xml:space="preserve">Duration for sustained load </w:t>
       </w:r>
       <w:r>
         <w:tab/>
-        <w:t>: Span/480</w:t>
+        <w:t xml:space="preserve">: </w:t>
+      </w:r>
+      <w:r>
+        <w:t>27 days</w:t>
+      </w:r>
+    </w:p>
+    <w:p>
+      <w:pPr>
+        <w:pStyle w:val="DPlusStyleOutline4"/>
+      </w:pPr>
+      <w:r>
+        <w:t>Creep coefficient</w:t>
+      </w:r>
+      <w:r>
+        <w:t xml:space="preserve"> = 1.600</w:t>
       </w:r>
     </w:p>
     <w:p>
@@ -1930,7 +1986,7 @@
         <w:pStyle w:val="DPlusStyleOutline3"/>
       </w:pPr>
       <w:r>
-        <w:t>Time-dependent factor</w:t>
+        <w:t>Calculate crack moment of section</w:t>
       </w:r>
     </w:p>
     <w:p>
@@ -1938,11 +1994,167 @@
         <w:pStyle w:val="DPlusStyleOutline4"/>
       </w:pPr>
       <w:r>
-        <w:t xml:space="preserve">Duration for sustained load </w:t>
+        <w:fldChar w:fldCharType="begin"/>
+      </w:r>
+      <w:r>
+        <w:instrText xml:space="preserve"> EQ  I</w:instrText>
+      </w:r>
+      <w:r>
+        <w:rPr>
+          <w:vertAlign w:val="subscript"/>
+        </w:rPr>
+        <w:instrText>g</w:instrText>
+      </w:r>
+      <w:r>
+        <w:instrText xml:space="preserve"> = \F(b h</w:instrText>
+      </w:r>
+      <w:r>
+        <w:rPr>
+          <w:vertAlign w:val="superscript"/>
+        </w:rPr>
+        <w:instrText>3</w:instrText>
+      </w:r>
+      <w:r>
+        <w:instrText>, 12) =</w:instrText>
+      </w:r>
+      <w:r>
+        <w:fldChar w:fldCharType="end"/>
+      </w:r>
+      <w:r>
+        <w:fldChar w:fldCharType="begin"/>
+      </w:r>
+      <w:r>
+        <w:instrText xml:space="preserve"> EQ  1.013917e+11mm⁴</w:instrText>
+      </w:r>
+      <w:r>
+        <w:fldChar w:fldCharType="end"/>
+      </w:r>
+    </w:p>
+    <w:p>
+      <w:pPr>
+        <w:pStyle w:val="DPlusStyleOutline4"/>
+      </w:pPr>
+      <w:r>
+        <w:fldChar w:fldCharType="begin"/>
+      </w:r>
+      <w:r>
+        <w:instrText xml:space="preserve"> EQ  n = \F(E</w:instrText>
+      </w:r>
+      <w:r>
+        <w:rPr>
+          <w:vertAlign w:val="superscript"/>
+        </w:rPr>
+        <w:instrText>s</w:instrText>
+      </w:r>
+      <w:r>
+        <w:instrText>, E</w:instrText>
+      </w:r>
+      <w:r>
+        <w:rPr>
+          <w:vertAlign w:val="subscript"/>
+        </w:rPr>
+        <w:instrText>c</w:instrText>
+      </w:r>
+      <w:r>
+        <w:instrText>) =</w:instrText>
+      </w:r>
+      <w:r>
+        <w:fldChar w:fldCharType="end"/>
+      </w:r>
+      <w:r>
+        <w:fldChar w:fldCharType="begin"/>
+      </w:r>
+      <w:r>
+        <w:instrText xml:space="preserve"> EQ  7.769</w:instrText>
+      </w:r>
+      <w:r>
+        <w:fldChar w:fldCharType="end"/>
+      </w:r>
+    </w:p>
+    <w:p>
+      <w:pPr>
+        <w:pStyle w:val="DPlusStyleOutline4"/>
+      </w:pPr>
+      <w:r>
+        <w:fldChar w:fldCharType="begin"/>
+      </w:r>
+      <w:r>
+        <w:instrText xml:space="preserve"> EQ  f</w:instrText>
+      </w:r>
+      <w:r>
+        <w:rPr>
+          <w:vertAlign w:val="subscript"/>
+        </w:rPr>
+        <w:instrText>r</w:instrText>
+      </w:r>
+      <w:r>
+        <w:instrText xml:space="preserve"> = 0.7\R(f'</w:instrText>
+      </w:r>
+      <w:r>
+        <w:rPr>
+          <w:vertAlign w:val="subscript"/>
+        </w:rPr>
+        <w:instrText>c</w:instrText>
+      </w:r>
+      <w:r>
+        <w:instrText>) =</w:instrText>
+      </w:r>
+      <w:r>
+        <w:fldChar w:fldCharType="end"/>
+      </w:r>
+      <w:r>
+        <w:fldChar w:fldCharType="begin"/>
+      </w:r>
+      <w:r>
+        <w:instrText xml:space="preserve"> EQ  3.396MPa</w:instrText>
+      </w:r>
+      <w:r>
+        <w:fldChar w:fldCharType="end"/>
+      </w:r>
+      <w:r>
+        <w:t xml:space="preserve">  </w:t>
       </w:r>
       <w:r>
         <w:tab/>
-        <w:t>: 18 Months</w:t>
+      </w:r>
+      <w:r>
+        <w:tab/>
+      </w:r>
+      <w:r>
+        <w:tab/>
+      </w:r>
+      <w:r>
+        <w:tab/>
+      </w:r>
+      <w:r>
+        <w:rPr>
+          <w:b/>
+        </w:rPr>
+        <w:t>[</w:t>
+      </w:r>
+      <w:r>
+        <w:rPr>
+          <w:b/>
+        </w:rPr>
+        <w:t>IS:</w:t>
+      </w:r>
+      <w:r>
+        <w:rPr>
+          <w:b/>
+        </w:rPr>
+        <w:t>456</w:t>
+      </w:r>
+      <w:r>
+        <w:rPr>
+          <w:b/>
+        </w:rPr>
+        <w:t xml:space="preserve">2000 </w:t>
+      </w:r>
+      <w:r>
+        <w:rPr>
+          <w:b/>
+        </w:rPr>
+        <w:t>6.2.2]</w:t>
       </w:r>
     </w:p>
     <w:p>
@@ -1950,7 +2162,120 @@
         <w:pStyle w:val="DPlusStyleOutline4"/>
       </w:pPr>
       <w:r>
-        <w:t>Time-dependent factor for sustained load ( ξ ) = 1.600</w:t>
+        <w:fldChar w:fldCharType="begin"/>
+      </w:r>
+      <w:r>
+        <w:instrText xml:space="preserve"> EQ  M</w:instrText>
+      </w:r>
+      <w:r>
+        <w:rPr>
+          <w:vertAlign w:val="subscript"/>
+        </w:rPr>
+        <w:instrText>cr</w:instrText>
+      </w:r>
+      <w:r>
+        <w:instrText xml:space="preserve"> =</w:instrText>
+      </w:r>
+      <w:r>
+        <w:fldChar w:fldCharType="end"/>
+      </w:r>
+      <w:r>
+        <w:fldChar w:fldCharType="begin"/>
+      </w:r>
+      <w:r>
+        <w:instrText xml:space="preserve"> EQ  \F (f</w:instrText>
+      </w:r>
+      <w:r>
+        <w:rPr>
+          <w:vertAlign w:val="subscript"/>
+        </w:rPr>
+        <w:instrText>r</w:instrText>
+      </w:r>
+      <w:r>
+        <w:instrText xml:space="preserve"> I</w:instrText>
+      </w:r>
+      <w:r>
+        <w:rPr>
+          <w:vertAlign w:val="subscript"/>
+        </w:rPr>
+        <w:instrText>g</w:instrText>
+      </w:r>
+      <w:r>
+        <w:instrText xml:space="preserve"> , y</w:instrText>
+      </w:r>
+      <w:r>
+        <w:rPr>
+          <w:vertAlign w:val="subscript"/>
+        </w:rPr>
+        <w:instrText>t</w:instrText>
+      </w:r>
+      <w:r>
+        <w:instrText>) =</w:instrText>
+      </w:r>
+      <w:r>
+        <w:fldChar w:fldCharType="end"/>
+      </w:r>
+      <w:r>
+        <w:fldChar w:fldCharType="begin"/>
+      </w:r>
+      <w:r>
+        <w:instrText xml:space="preserve"> EQ  599kN·m</w:instrText>
+      </w:r>
+      <w:r>
+        <w:fldChar w:fldCharType="end"/>
+      </w:r>
+      <w:r>
+        <w:t xml:space="preserve">  </w:t>
+      </w:r>
+      <w:r>
+        <w:tab/>
+      </w:r>
+      <w:r>
+        <w:tab/>
+      </w:r>
+      <w:r>
+        <w:tab/>
+      </w:r>
+      <w:r>
+        <w:tab/>
+      </w:r>
+      <w:r>
+        <w:rPr>
+          <w:b/>
+        </w:rPr>
+        <w:t>[</w:t>
+      </w:r>
+      <w:r>
+        <w:rPr>
+          <w:b/>
+        </w:rPr>
+        <w:t>IS:</w:t>
+      </w:r>
+      <w:r>
+        <w:rPr>
+          <w:b/>
+        </w:rPr>
+        <w:t>456</w:t>
+      </w:r>
+      <w:r>
+        <w:rPr>
+          <w:b/>
+        </w:rPr>
+        <w:t xml:space="preserve">2000 </w:t>
+      </w:r>
+      <w:r>
+        <w:rPr>
+          <w:b/>
+        </w:rPr>
+        <w:t>C-2.1]</w:t>
+      </w:r>
+    </w:p>
+    <w:p>
+      <w:pPr>
+        <w:pStyle w:val="DPlusStyleOutline3"/>
+      </w:pPr>
+      <w:r>
+        <w:t>Calculate positive moment</w:t>
       </w:r>
     </w:p>
     <w:p>
@@ -1961,7 +2286,16 @@
         <w:fldChar w:fldCharType="begin"/>
       </w:r>
       <w:r>
-        <w:instrText xml:space="preserve"> EQ  λ =</w:instrText>
+        <w:instrText xml:space="preserve"> EQ  M</w:instrText>
+      </w:r>
+      <w:r>
+        <w:rPr>
+          <w:vertAlign w:val="subscript"/>
+        </w:rPr>
+        <w:instrText>D</w:instrText>
+      </w:r>
+      <w:r>
+        <w:instrText xml:space="preserve"> =</w:instrText>
       </w:r>
       <w:r>
         <w:fldChar w:fldCharType="end"/>
@@ -1970,22 +2304,485 @@
         <w:fldChar w:fldCharType="begin"/>
       </w:r>
       <w:r>
-        <w:instrText xml:space="preserve"> EQ  \F( ξ , 1+50ρ</w:instrText>
+        <w:instrText xml:space="preserve"> EQ  \F(ω</w:instrText>
+      </w:r>
+      <w:r>
+        <w:rPr>
+          <w:vertAlign w:val="subscript"/>
+        </w:rPr>
+        <w:instrText>d</w:instrText>
+      </w:r>
+      <w:r>
+        <w:instrText xml:space="preserve"> l</w:instrText>
+      </w:r>
+      <w:r>
+        <w:rPr>
+          <w:vertAlign w:val="subscript"/>
+        </w:rPr>
+        <w:instrText>n</w:instrText>
+      </w:r>
+      <w:r>
+        <w:instrText xml:space="preserve"> </w:instrText>
       </w:r>
       <w:r>
         <w:rPr>
           <w:vertAlign w:val="superscript"/>
         </w:rPr>
+        <w:instrText>2</w:instrText>
+      </w:r>
+      <w:r>
+        <w:instrText>, 8.000) =</w:instrText>
+      </w:r>
+      <w:r>
+        <w:fldChar w:fldCharType="end"/>
+      </w:r>
+      <w:r>
+        <w:fldChar w:fldCharType="begin"/>
+      </w:r>
+      <w:r>
+        <w:instrText xml:space="preserve"> EQ  625kN·m</w:instrText>
+      </w:r>
+      <w:r>
+        <w:fldChar w:fldCharType="end"/>
+      </w:r>
+    </w:p>
+    <w:p>
+      <w:pPr>
+        <w:pStyle w:val="DPlusStyleOutline4"/>
+      </w:pPr>
+      <w:r>
+        <w:fldChar w:fldCharType="begin"/>
+      </w:r>
+      <w:r>
+        <w:instrText xml:space="preserve"> EQ  M</w:instrText>
+      </w:r>
+      <w:r>
+        <w:rPr>
+          <w:vertAlign w:val="subscript"/>
+        </w:rPr>
+        <w:instrText>L</w:instrText>
+      </w:r>
+      <w:r>
+        <w:instrText xml:space="preserve"> =</w:instrText>
+      </w:r>
+      <w:r>
+        <w:fldChar w:fldCharType="end"/>
+      </w:r>
+      <w:r>
+        <w:fldChar w:fldCharType="begin"/>
+      </w:r>
+      <w:r>
+        <w:instrText xml:space="preserve"> EQ  \F(ω</w:instrText>
+      </w:r>
+      <w:r>
+        <w:rPr>
+          <w:vertAlign w:val="subscript"/>
+        </w:rPr>
+        <w:instrText>l</w:instrText>
+      </w:r>
+      <w:r>
+        <w:instrText xml:space="preserve"> l</w:instrText>
+      </w:r>
+      <w:r>
+        <w:rPr>
+          <w:vertAlign w:val="subscript"/>
+        </w:rPr>
+        <w:instrText>n</w:instrText>
+      </w:r>
+      <w:r>
+        <w:instrText xml:space="preserve"> </w:instrText>
+      </w:r>
+      <w:r>
+        <w:rPr>
+          <w:vertAlign w:val="superscript"/>
+        </w:rPr>
+        <w:instrText>2</w:instrText>
+      </w:r>
+      <w:r>
+        <w:instrText>, 8.000) =</w:instrText>
+      </w:r>
+      <w:r>
+        <w:fldChar w:fldCharType="end"/>
+      </w:r>
+      <w:r>
+        <w:fldChar w:fldCharType="begin"/>
+      </w:r>
+      <w:r>
+        <w:instrText xml:space="preserve"> EQ  625kN·m</w:instrText>
+      </w:r>
+      <w:r>
+        <w:fldChar w:fldCharType="end"/>
+      </w:r>
+    </w:p>
+    <w:p>
+      <w:pPr>
+        <w:pStyle w:val="DPlusStyleOutline4"/>
+      </w:pPr>
+      <w:r>
+        <w:fldChar w:fldCharType="begin"/>
+      </w:r>
+      <w:r>
+        <w:instrText xml:space="preserve"> EQ  M</w:instrText>
+      </w:r>
+      <w:r>
+        <w:rPr>
+          <w:vertAlign w:val="subscript"/>
+        </w:rPr>
+        <w:instrText>D+L</w:instrText>
+      </w:r>
+      <w:r>
+        <w:instrText xml:space="preserve"> =</w:instrText>
+      </w:r>
+      <w:r>
+        <w:fldChar w:fldCharType="end"/>
+      </w:r>
+      <w:r>
+        <w:fldChar w:fldCharType="begin"/>
+      </w:r>
+      <w:r>
+        <w:instrText xml:space="preserve"> EQ  1,250kN·m</w:instrText>
+      </w:r>
+      <w:r>
+        <w:fldChar w:fldCharType="end"/>
+      </w:r>
+    </w:p>
+    <w:p>
+      <w:pPr>
+        <w:pStyle w:val="DPlusStyleOutline4"/>
+      </w:pPr>
+      <w:r>
+        <w:fldChar w:fldCharType="begin"/>
+      </w:r>
+      <w:r>
+        <w:instrText xml:space="preserve"> EQ  M</w:instrText>
+      </w:r>
+      <w:r>
+        <w:rPr>
+          <w:vertAlign w:val="subscript"/>
+        </w:rPr>
+        <w:instrText>SUS.</w:instrText>
+      </w:r>
+      <w:r>
+        <w:instrText xml:space="preserve"> = M</w:instrText>
+      </w:r>
+      <w:r>
+        <w:rPr>
+          <w:vertAlign w:val="subscript"/>
+        </w:rPr>
+        <w:instrText>D</w:instrText>
+      </w:r>
+      <w:r>
+        <w:instrText xml:space="preserve"> + 0.50M</w:instrText>
+      </w:r>
+      <w:r>
+        <w:rPr>
+          <w:vertAlign w:val="subscript"/>
+        </w:rPr>
+        <w:instrText>L</w:instrText>
+      </w:r>
+      <w:r>
+        <w:instrText xml:space="preserve"> =</w:instrText>
+      </w:r>
+      <w:r>
+        <w:fldChar w:fldCharType="end"/>
+      </w:r>
+      <w:r>
+        <w:fldChar w:fldCharType="begin"/>
+      </w:r>
+      <w:r>
+        <w:instrText xml:space="preserve"> EQ  937kN·m</w:instrText>
+      </w:r>
+      <w:r>
+        <w:fldChar w:fldCharType="end"/>
+      </w:r>
+    </w:p>
+    <w:p>
+      <w:pPr>
+        <w:pStyle w:val="DPlusStyleOutline3"/>
+      </w:pPr>
+      <w:r>
+        <w:t>Calculate inertia of moment for positive section</w:t>
+      </w:r>
+      <w:r>
+        <w:tab/>
+      </w:r>
+      <w:r>
+        <w:tab/>
+      </w:r>
+      <w:r>
+        <w:tab/>
+      </w:r>
+      <w:r>
+        <w:t xml:space="preserve"> </w:t>
+      </w:r>
+      <w:r>
+        <w:rPr>
+          <w:b/>
+        </w:rPr>
+        <w:t>[</w:t>
+      </w:r>
+      <w:r>
+        <w:rPr>
+          <w:b/>
+        </w:rPr>
+        <w:t>IS:</w:t>
+      </w:r>
+      <w:r>
+        <w:rPr>
+          <w:b/>
+        </w:rPr>
+        <w:t>456</w:t>
+      </w:r>
+      <w:r>
+        <w:rPr>
+          <w:b/>
+        </w:rPr>
+        <w:t xml:space="preserve">2000 </w:t>
+      </w:r>
+      <w:r>
+        <w:rPr>
+          <w:b/>
+        </w:rPr>
+        <w:t>C-2.1</w:t>
+      </w:r>
+      <w:r>
+        <w:rPr>
+          <w:b/>
+        </w:rPr>
+        <w:t xml:space="preserve">   </w:t>
+      </w:r>
+      <w:r>
+        <w:rPr>
+          <w:b/>
+        </w:rPr>
+        <w:t>]</w:t>
+      </w:r>
+    </w:p>
+    <w:p>
+      <w:pPr>
+        <w:pStyle w:val="DPlusStyleOutline4"/>
+      </w:pPr>
+      <w:r>
+        <w:fldChar w:fldCharType="begin"/>
+      </w:r>
+      <w:r>
+        <w:instrText xml:space="preserve"> EQ  I</w:instrText>
+      </w:r>
+      <w:r>
+        <w:rPr>
+          <w:vertAlign w:val="subscript"/>
+        </w:rPr>
+        <w:instrText>cr</w:instrText>
+      </w:r>
+      <w:r>
+        <w:instrText xml:space="preserve"> =</w:instrText>
+      </w:r>
+      <w:r>
+        <w:fldChar w:fldCharType="end"/>
+      </w:r>
+      <w:r>
+        <w:fldChar w:fldCharType="begin"/>
+      </w:r>
+      <w:r>
+        <w:instrText xml:space="preserve"> EQ  \F(b [kd]</w:instrText>
+      </w:r>
+      <w:r>
+        <w:rPr>
+          <w:vertAlign w:val="superscript"/>
+        </w:rPr>
+        <w:instrText>3</w:instrText>
+      </w:r>
+      <w:r>
+        <w:instrText>, 3) + nA</w:instrText>
+      </w:r>
+      <w:r>
+        <w:rPr>
+          <w:vertAlign w:val="subscript"/>
+        </w:rPr>
+        <w:instrText>s</w:instrText>
+      </w:r>
+      <w:r>
+        <w:instrText>(d-kd)</w:instrText>
+      </w:r>
+      <w:r>
+        <w:rPr>
+          <w:vertAlign w:val="superscript"/>
+        </w:rPr>
+        <w:instrText>2</w:instrText>
+      </w:r>
+      <w:r>
+        <w:instrText xml:space="preserve"> + (n-1)A</w:instrText>
+      </w:r>
+      <w:r>
+        <w:rPr>
+          <w:vertAlign w:val="superscript"/>
+        </w:rPr>
         <w:instrText>'</w:instrText>
       </w:r>
       <w:r>
-        <w:instrText>) =</w:instrText>
+        <w:rPr>
+          <w:vertAlign w:val="subscript"/>
+        </w:rPr>
+        <w:instrText>s</w:instrText>
+      </w:r>
+      <w:r>
+        <w:instrText>(kd-d</w:instrText>
+      </w:r>
+      <w:r>
+        <w:rPr>
+          <w:vertAlign w:val="superscript"/>
+        </w:rPr>
+        <w:instrText>'</w:instrText>
+      </w:r>
+      <w:r>
+        <w:instrText>)</w:instrText>
+      </w:r>
+      <w:r>
+        <w:rPr>
+          <w:vertAlign w:val="superscript"/>
+        </w:rPr>
+        <w:instrText>2</w:instrText>
+      </w:r>
+      <w:r>
+        <w:instrText xml:space="preserve"> =</w:instrText>
       </w:r>
       <w:r>
         <w:fldChar w:fldCharType="end"/>
       </w:r>
       <w:r>
-        <w:t>1.600</w:t>
+        <w:fldChar w:fldCharType="begin"/>
+      </w:r>
+      <w:r>
+        <w:instrText xml:space="preserve"> EQ  7.391646e+10mm⁴</w:instrText>
+      </w:r>
+      <w:r>
+        <w:fldChar w:fldCharType="end"/>
+      </w:r>
+    </w:p>
+    <w:p>
+      <w:pPr>
+        <w:pStyle w:val="DPlusStyleOutline4"/>
+      </w:pPr>
+      <w:r>
+        <w:fldChar w:fldCharType="begin"/>
+      </w:r>
+      <w:r>
+        <w:instrText xml:space="preserve"> EQ  (I</w:instrText>
+      </w:r>
+      <w:r>
+        <w:rPr>
+          <w:vertAlign w:val="subscript"/>
+        </w:rPr>
+        <w:instrText>e</w:instrText>
+      </w:r>
+      <w:r>
+        <w:instrText>) =\F(Ir, 1.2-\F(Mr z, M d) \F(bw, b) (1 - \F(x, d)))</w:instrText>
+      </w:r>
+      <w:r>
+        <w:fldChar w:fldCharType="end"/>
+      </w:r>
+      <w:r>
+        <w:t xml:space="preserve"> </w:t>
+      </w:r>
+      <w:r>
+        <w:tab/>
+      </w:r>
+      <w:r>
+        <w:tab/>
+      </w:r>
+      <w:r>
+        <w:tab/>
+      </w:r>
+      <w:r>
+        <w:tab/>
+      </w:r>
+      <w:r>
+        <w:rPr>
+          <w:b/>
+        </w:rPr>
+        <w:t xml:space="preserve"> </w:t>
+      </w:r>
+      <w:r>
+        <w:rPr>
+          <w:b/>
+        </w:rPr>
+        <w:t>[</w:t>
+      </w:r>
+      <w:r>
+        <w:rPr>
+          <w:b/>
+        </w:rPr>
+        <w:t>IS:</w:t>
+      </w:r>
+      <w:r>
+        <w:rPr>
+          <w:b/>
+        </w:rPr>
+        <w:t>456</w:t>
+      </w:r>
+      <w:r>
+        <w:rPr>
+          <w:b/>
+        </w:rPr>
+        <w:t xml:space="preserve">2000 </w:t>
+      </w:r>
+      <w:r>
+        <w:rPr>
+          <w:rFonts w:ascii="Times New Roman" w:hAnsi="Times New Roman" w:cs="Times New Roman"/>
+          <w:b/>
+          <w:sz w:val="19"/>
+          <w:szCs w:val="19"/>
+        </w:rPr>
+        <w:t>C-2.1 ]</w:t>
+      </w:r>
+      <w:r>
+        <w:rPr>
+          <w:rFonts w:ascii="Times New Roman" w:hAnsi="Times New Roman" w:cs="Times New Roman"/>
+          <w:sz w:val="19"/>
+          <w:szCs w:val="19"/>
+        </w:rPr>
+        <w:t xml:space="preserve"> </w:t>
+      </w:r>
+    </w:p>
+    <w:p>
+      <w:pPr>
+        <w:pStyle w:val="DPlusStyleOutline4"/>
+      </w:pPr>
+      <w:r>
+        <w:fldChar w:fldCharType="begin"/>
+      </w:r>
+      <w:r>
+        <w:instrText xml:space="preserve"> EQ  (I</w:instrText>
+      </w:r>
+      <w:r>
+        <w:rPr>
+          <w:vertAlign w:val="subscript"/>
+        </w:rPr>
+        <w:instrText>e</w:instrText>
+      </w:r>
+      <w:r>
+        <w:instrText>)</w:instrText>
+      </w:r>
+      <w:r>
+        <w:rPr>
+          <w:vertAlign w:val="subscript"/>
+        </w:rPr>
+        <w:instrText xml:space="preserve"> </w:instrText>
+      </w:r>
+      <w:r>
+        <w:instrText xml:space="preserve"> =</w:instrText>
+      </w:r>
+      <w:r>
+        <w:fldChar w:fldCharType="end"/>
+      </w:r>
+      <w:r>
+        <w:fldChar w:fldCharType="begin"/>
+      </w:r>
+      <w:r>
+        <w:instrText xml:space="preserve"> EQ  8.107604e+10mm⁴</w:instrText>
+      </w:r>
+      <w:r>
+        <w:fldChar w:fldCharType="end"/>
       </w:r>
     </w:p>
     <w:p>
@@ -1993,7 +2790,7 @@
         <w:pStyle w:val="DPlusStyleOutline3"/>
       </w:pPr>
       <w:r>
-        <w:t>Calculate crack moment of section</w:t>
+        <w:t>Calculate effective inertia of moment</w:t>
       </w:r>
     </w:p>
     <w:p>
@@ -2004,25 +2801,43 @@
         <w:fldChar w:fldCharType="begin"/>
       </w:r>
       <w:r>
+        <w:instrText xml:space="preserve"> EQ  (I</w:instrText>
+      </w:r>
+      <w:r>
+        <w:rPr>
+          <w:vertAlign w:val="subscript"/>
+        </w:rPr>
+        <w:instrText>e</w:instrText>
+      </w:r>
+      <w:r>
+        <w:instrText>)</w:instrText>
+      </w:r>
+      <w:r>
+        <w:rPr>
+          <w:vertAlign w:val="subscript"/>
+        </w:rPr>
+        <w:instrText>D</w:instrText>
+      </w:r>
+      <w:r>
+        <w:instrText xml:space="preserve"> =</w:instrText>
+      </w:r>
+      <w:r>
+        <w:fldChar w:fldCharType="end"/>
+      </w:r>
+      <w:r>
+        <w:fldChar w:fldCharType="begin"/>
+      </w:r>
+      <w:r>
         <w:instrText xml:space="preserve"> EQ  I</w:instrText>
       </w:r>
       <w:r>
         <w:rPr>
           <w:vertAlign w:val="subscript"/>
         </w:rPr>
-        <w:instrText>g</w:instrText>
-      </w:r>
-      <w:r>
-        <w:instrText xml:space="preserve"> = \F(b h</w:instrText>
-      </w:r>
-      <w:r>
-        <w:rPr>
-          <w:vertAlign w:val="superscript"/>
-        </w:rPr>
-        <w:instrText>3</w:instrText>
-      </w:r>
-      <w:r>
-        <w:instrText>, 12) =</w:instrText>
+        <w:instrText>m</w:instrText>
+      </w:r>
+      <w:r>
+        <w:instrText xml:space="preserve"> =</w:instrText>
       </w:r>
       <w:r>
         <w:fldChar w:fldCharType="end"/>
@@ -2031,7 +2846,7 @@
         <w:fldChar w:fldCharType="begin"/>
       </w:r>
       <w:r>
-        <w:instrText xml:space="preserve"> EQ  656,717mm⁴/m</w:instrText>
+        <w:instrText xml:space="preserve"> EQ  9.808003e+10mm⁴</w:instrText>
       </w:r>
       <w:r>
         <w:fldChar w:fldCharType="end"/>
@@ -2045,25 +2860,25 @@
         <w:fldChar w:fldCharType="begin"/>
       </w:r>
       <w:r>
-        <w:instrText xml:space="preserve"> EQ  n = \F(E</w:instrText>
-      </w:r>
-      <w:r>
-        <w:rPr>
-          <w:vertAlign w:val="superscript"/>
-        </w:rPr>
-        <w:instrText>s</w:instrText>
-      </w:r>
-      <w:r>
-        <w:instrText>, E</w:instrText>
-      </w:r>
-      <w:r>
-        <w:rPr>
-          <w:vertAlign w:val="subscript"/>
-        </w:rPr>
-        <w:instrText>c</w:instrText>
-      </w:r>
-      <w:r>
-        <w:instrText>) =</w:instrText>
+        <w:instrText xml:space="preserve"> EQ  (I</w:instrText>
+      </w:r>
+      <w:r>
+        <w:rPr>
+          <w:vertAlign w:val="subscript"/>
+        </w:rPr>
+        <w:instrText>e</w:instrText>
+      </w:r>
+      <w:r>
+        <w:instrText>)</w:instrText>
+      </w:r>
+      <w:r>
+        <w:rPr>
+          <w:vertAlign w:val="subscript"/>
+        </w:rPr>
+        <w:instrText>D+L</w:instrText>
+      </w:r>
+      <w:r>
+        <w:instrText xml:space="preserve"> =</w:instrText>
       </w:r>
       <w:r>
         <w:fldChar w:fldCharType="end"/>
@@ -2072,11 +2887,29 @@
         <w:fldChar w:fldCharType="begin"/>
       </w:r>
       <w:r>
-        <w:instrText xml:space="preserve"> EQ  8.686</w:instrText>
+        <w:instrText xml:space="preserve"> EQ  I</w:instrText>
+      </w:r>
+      <w:r>
+        <w:rPr>
+          <w:vertAlign w:val="subscript"/>
+        </w:rPr>
+        <w:instrText>m</w:instrText>
+      </w:r>
+      <w:r>
+        <w:instrText xml:space="preserve"> =</w:instrText>
       </w:r>
       <w:r>
         <w:fldChar w:fldCharType="end"/>
       </w:r>
+      <w:r>
+        <w:fldChar w:fldCharType="begin"/>
+      </w:r>
+      <w:r>
+        <w:instrText xml:space="preserve"> EQ  7.693691e+10mm⁴</w:instrText>
+      </w:r>
+      <w:r>
+        <w:fldChar w:fldCharType="end"/>
+      </w:r>
     </w:p>
     <w:p>
       <w:pPr>
@@ -2086,25 +2919,25 @@
         <w:fldChar w:fldCharType="begin"/>
       </w:r>
       <w:r>
-        <w:instrText xml:space="preserve"> EQ  f</w:instrText>
-      </w:r>
-      <w:r>
-        <w:rPr>
-          <w:vertAlign w:val="subscript"/>
-        </w:rPr>
-        <w:instrText>r</w:instrText>
-      </w:r>
-      <w:r>
-        <w:instrText xml:space="preserve"> = 7.5\R(f'</w:instrText>
-      </w:r>
-      <w:r>
-        <w:rPr>
-          <w:vertAlign w:val="subscript"/>
-        </w:rPr>
-        <w:instrText>c</w:instrText>
-      </w:r>
-      <w:r>
-        <w:instrText>) =</w:instrText>
+        <w:instrText xml:space="preserve"> EQ  (I</w:instrText>
+      </w:r>
+      <w:r>
+        <w:rPr>
+          <w:vertAlign w:val="subscript"/>
+        </w:rPr>
+        <w:instrText>e</w:instrText>
+      </w:r>
+      <w:r>
+        <w:instrText>)</w:instrText>
+      </w:r>
+      <w:r>
+        <w:rPr>
+          <w:vertAlign w:val="subscript"/>
+        </w:rPr>
+        <w:instrText>SUS</w:instrText>
+      </w:r>
+      <w:r>
+        <w:instrText xml:space="preserve"> =</w:instrText>
       </w:r>
       <w:r>
         <w:fldChar w:fldCharType="end"/>
@@ -2113,900 +2946,44 @@
         <w:fldChar w:fldCharType="begin"/>
       </w:r>
       <w:r>
-        <w:instrText xml:space="preserve"> EQ  3.037MPa</w:instrText>
+        <w:instrText xml:space="preserve"> EQ  I</w:instrText>
+      </w:r>
+      <w:r>
+        <w:rPr>
+          <w:vertAlign w:val="subscript"/>
+        </w:rPr>
+        <w:instrText>m</w:instrText>
+      </w:r>
+      <w:r>
+        <w:instrText xml:space="preserve"> =</w:instrText>
       </w:r>
       <w:r>
         <w:fldChar w:fldCharType="end"/>
       </w:r>
+      <w:r>
+        <w:fldChar w:fldCharType="begin"/>
+      </w:r>
+      <w:r>
+        <w:instrText xml:space="preserve"> EQ  8.107604e+10mm⁴</w:instrText>
+      </w:r>
+      <w:r>
+        <w:fldChar w:fldCharType="end"/>
+      </w:r>
+    </w:p>
+    <w:p>
+      <w:pPr>
+        <w:pStyle w:val="DPlusStyleOutline3"/>
+      </w:pPr>
+      <w:r>
+        <w:t>Calculate deflection</w:t>
+      </w:r>
     </w:p>
     <w:p>
       <w:pPr>
         <w:pStyle w:val="DPlusStyleOutline4"/>
       </w:pPr>
       <w:r>
-        <w:fldChar w:fldCharType="begin"/>
-      </w:r>
-      <w:r>
-        <w:instrText xml:space="preserve"> EQ  M</w:instrText>
-      </w:r>
-      <w:r>
-        <w:rPr>
-          <w:vertAlign w:val="subscript"/>
-        </w:rPr>
-        <w:instrText>cr</w:instrText>
-      </w:r>
-      <w:r>
-        <w:instrText xml:space="preserve"> =</w:instrText>
-      </w:r>
-      <w:r>
-        <w:fldChar w:fldCharType="end"/>
-      </w:r>
-      <w:r>
-        <w:fldChar w:fldCharType="begin"/>
-      </w:r>
-      <w:r>
-        <w:instrText xml:space="preserve"> EQ  \F (f</w:instrText>
-      </w:r>
-      <w:r>
-        <w:rPr>
-          <w:vertAlign w:val="subscript"/>
-        </w:rPr>
-        <w:instrText>r</w:instrText>
-      </w:r>
-      <w:r>
-        <w:instrText xml:space="preserve"> I</w:instrText>
-      </w:r>
-      <w:r>
-        <w:rPr>
-          <w:vertAlign w:val="subscript"/>
-        </w:rPr>
-        <w:instrText>g</w:instrText>
-      </w:r>
-      <w:r>
-        <w:instrText xml:space="preserve"> , y</w:instrText>
-      </w:r>
-      <w:r>
-        <w:rPr>
-          <w:vertAlign w:val="subscript"/>
-        </w:rPr>
-        <w:instrText>t</w:instrText>
-      </w:r>
-      <w:r>
-        <w:instrText>) =</w:instrText>
-      </w:r>
-      <w:r>
-        <w:fldChar w:fldCharType="end"/>
-      </w:r>
-      <w:r>
-        <w:fldChar w:fldCharType="begin"/>
-      </w:r>
-      <w:r>
-        <w:instrText xml:space="preserve"> EQ  20.05kN·m</w:instrText>
-      </w:r>
-      <w:r>
-        <w:fldChar w:fldCharType="end"/>
-      </w:r>
-    </w:p>
-    <w:p>
-      <w:pPr>
-        <w:pStyle w:val="DPlusStyleOutline3"/>
-      </w:pPr>
-      <w:r>
-        <w:t>Calculate positive moment</w:t>
-      </w:r>
-    </w:p>
-    <w:p>
-      <w:pPr>
-        <w:pStyle w:val="DPlusStyleOutline4"/>
-      </w:pPr>
-      <w:r>
-        <w:fldChar w:fldCharType="begin"/>
-      </w:r>
-      <w:r>
-        <w:instrText xml:space="preserve"> EQ  M</w:instrText>
-      </w:r>
-      <w:r>
-        <w:rPr>
-          <w:vertAlign w:val="subscript"/>
-        </w:rPr>
-        <w:instrText>D</w:instrText>
-      </w:r>
-      <w:r>
-        <w:instrText xml:space="preserve"> =</w:instrText>
-      </w:r>
-      <w:r>
-        <w:fldChar w:fldCharType="end"/>
-      </w:r>
-      <w:r>
-        <w:fldChar w:fldCharType="begin"/>
-      </w:r>
-      <w:r>
-        <w:instrText xml:space="preserve"> EQ  \F(ω</w:instrText>
-      </w:r>
-      <w:r>
-        <w:rPr>
-          <w:vertAlign w:val="subscript"/>
-        </w:rPr>
-        <w:instrText>d</w:instrText>
-      </w:r>
-      <w:r>
-        <w:instrText xml:space="preserve"> l</w:instrText>
-      </w:r>
-      <w:r>
-        <w:rPr>
-          <w:vertAlign w:val="subscript"/>
-        </w:rPr>
-        <w:instrText>n</w:instrText>
-      </w:r>
-      <w:r>
-        <w:instrText xml:space="preserve"> </w:instrText>
-      </w:r>
-      <w:r>
-        <w:rPr>
-          <w:vertAlign w:val="superscript"/>
-        </w:rPr>
-        <w:instrText>2</w:instrText>
-      </w:r>
-      <w:r>
-        <w:instrText>, 8.000) =</w:instrText>
-      </w:r>
-      <w:r>
-        <w:fldChar w:fldCharType="end"/>
-      </w:r>
-      <w:r>
-        <w:fldChar w:fldCharType="begin"/>
-      </w:r>
-      <w:r>
-        <w:instrText xml:space="preserve"> EQ  6.000kN·m/m</w:instrText>
-      </w:r>
-      <w:r>
-        <w:fldChar w:fldCharType="end"/>
-      </w:r>
-    </w:p>
-    <w:p>
-      <w:pPr>
-        <w:pStyle w:val="DPlusStyleOutline4"/>
-      </w:pPr>
-      <w:r>
-        <w:fldChar w:fldCharType="begin"/>
-      </w:r>
-      <w:r>
-        <w:instrText xml:space="preserve"> EQ  M</w:instrText>
-      </w:r>
-      <w:r>
-        <w:rPr>
-          <w:vertAlign w:val="subscript"/>
-        </w:rPr>
-        <w:instrText>L</w:instrText>
-      </w:r>
-      <w:r>
-        <w:instrText xml:space="preserve"> =</w:instrText>
-      </w:r>
-      <w:r>
-        <w:fldChar w:fldCharType="end"/>
-      </w:r>
-      <w:r>
-        <w:fldChar w:fldCharType="begin"/>
-      </w:r>
-      <w:r>
-        <w:instrText xml:space="preserve"> EQ  \F(ω</w:instrText>
-      </w:r>
-      <w:r>
-        <w:rPr>
-          <w:vertAlign w:val="subscript"/>
-        </w:rPr>
-        <w:instrText>d</w:instrText>
-      </w:r>
-      <w:r>
-        <w:instrText xml:space="preserve"> l</w:instrText>
-      </w:r>
-      <w:r>
-        <w:rPr>
-          <w:vertAlign w:val="subscript"/>
-        </w:rPr>
-        <w:instrText>n</w:instrText>
-      </w:r>
-      <w:r>
-        <w:instrText xml:space="preserve"> </w:instrText>
-      </w:r>
-      <w:r>
-        <w:rPr>
-          <w:vertAlign w:val="superscript"/>
-        </w:rPr>
-        <w:instrText>2</w:instrText>
-      </w:r>
-      <w:r>
-        <w:instrText>, 8.000) =</w:instrText>
-      </w:r>
-      <w:r>
-        <w:fldChar w:fldCharType="end"/>
-      </w:r>
-      <w:r>
-        <w:fldChar w:fldCharType="begin"/>
-      </w:r>
-      <w:r>
-        <w:instrText xml:space="preserve"> EQ  6.000kN·m/m</w:instrText>
-      </w:r>
-      <w:r>
-        <w:fldChar w:fldCharType="end"/>
-      </w:r>
-    </w:p>
-    <w:p>
-      <w:pPr>
-        <w:pStyle w:val="DPlusStyleOutline4"/>
-      </w:pPr>
-      <w:r>
-        <w:fldChar w:fldCharType="begin"/>
-      </w:r>
-      <w:r>
-        <w:instrText xml:space="preserve"> EQ  M</w:instrText>
-      </w:r>
-      <w:r>
-        <w:rPr>
-          <w:vertAlign w:val="subscript"/>
-        </w:rPr>
-        <w:instrText>D+L</w:instrText>
-      </w:r>
-      <w:r>
-        <w:instrText xml:space="preserve"> =</w:instrText>
-      </w:r>
-      <w:r>
-        <w:fldChar w:fldCharType="end"/>
-      </w:r>
-      <w:r>
-        <w:fldChar w:fldCharType="begin"/>
-      </w:r>
-      <w:r>
-        <w:instrText xml:space="preserve"> EQ  12.00kN·m/m</w:instrText>
-      </w:r>
-      <w:r>
-        <w:fldChar w:fldCharType="end"/>
-      </w:r>
-    </w:p>
-    <w:p>
-      <w:pPr>
-        <w:pStyle w:val="DPlusStyleOutline4"/>
-      </w:pPr>
-      <w:r>
-        <w:fldChar w:fldCharType="begin"/>
-      </w:r>
-      <w:r>
-        <w:instrText xml:space="preserve"> EQ  M</w:instrText>
-      </w:r>
-      <w:r>
-        <w:rPr>
-          <w:vertAlign w:val="subscript"/>
-        </w:rPr>
-        <w:instrText>SUS.</w:instrText>
-      </w:r>
-      <w:r>
-        <w:instrText xml:space="preserve"> = M</w:instrText>
-      </w:r>
-      <w:r>
-        <w:rPr>
-          <w:vertAlign w:val="subscript"/>
-        </w:rPr>
-        <w:instrText>D</w:instrText>
-      </w:r>
-      <w:r>
-        <w:instrText xml:space="preserve"> + 0.5M</w:instrText>
-      </w:r>
-      <w:r>
-        <w:rPr>
-          <w:vertAlign w:val="subscript"/>
-        </w:rPr>
-        <w:instrText>L</w:instrText>
-      </w:r>
-      <w:r>
-        <w:instrText xml:space="preserve"> =</w:instrText>
-      </w:r>
-      <w:r>
-        <w:fldChar w:fldCharType="end"/>
-      </w:r>
-      <w:r>
-        <w:fldChar w:fldCharType="begin"/>
-      </w:r>
-      <w:r>
-        <w:instrText xml:space="preserve"> EQ  9.000kN·m/m</w:instrText>
-      </w:r>
-      <w:r>
-        <w:fldChar w:fldCharType="end"/>
-      </w:r>
-    </w:p>
-    <w:p>
-      <w:pPr>
-        <w:pStyle w:val="DPlusStyleOutline3"/>
-      </w:pPr>
-      <w:r>
-        <w:t>Calculate inertia of moment for positive section</w:t>
-      </w:r>
-    </w:p>
-    <w:p>
-      <w:pPr>
-        <w:pStyle w:val="DPlusStyleOutline4"/>
-      </w:pPr>
-      <w:r>
-        <w:fldChar w:fldCharType="begin"/>
-      </w:r>
-      <w:r>
-        <w:instrText xml:space="preserve"> EQ  I</w:instrText>
-      </w:r>
-      <w:r>
-        <w:rPr>
-          <w:vertAlign w:val="subscript"/>
-        </w:rPr>
-        <w:instrText>cr</w:instrText>
-      </w:r>
-      <w:r>
-        <w:instrText xml:space="preserve"> =</w:instrText>
-      </w:r>
-      <w:r>
-        <w:fldChar w:fldCharType="end"/>
-      </w:r>
-      <w:r>
-        <w:fldChar w:fldCharType="begin"/>
-      </w:r>
-      <w:r>
-        <w:instrText xml:space="preserve"> EQ  \F(b kd</w:instrText>
-      </w:r>
-      <w:r>
-        <w:rPr>
-          <w:vertAlign w:val="superscript"/>
-        </w:rPr>
-        <w:instrText>3</w:instrText>
-      </w:r>
-      <w:r>
-        <w:instrText>, 3) + nA</w:instrText>
-      </w:r>
-      <w:r>
-        <w:rPr>
-          <w:vertAlign w:val="subscript"/>
-        </w:rPr>
-        <w:instrText>s</w:instrText>
-      </w:r>
-      <w:r>
-        <w:instrText>(d-kd)</w:instrText>
-      </w:r>
-      <w:r>
-        <w:rPr>
-          <w:vertAlign w:val="superscript"/>
-        </w:rPr>
-        <w:instrText>2</w:instrText>
-      </w:r>
-      <w:r>
-        <w:instrText xml:space="preserve"> + (n-1)A</w:instrText>
-      </w:r>
-      <w:r>
-        <w:rPr>
-          <w:vertAlign w:val="superscript"/>
-        </w:rPr>
-        <w:instrText>'</w:instrText>
-      </w:r>
-      <w:r>
-        <w:rPr>
-          <w:vertAlign w:val="subscript"/>
-        </w:rPr>
-        <w:instrText>s</w:instrText>
-      </w:r>
-      <w:r>
-        <w:instrText>(kd-d</w:instrText>
-      </w:r>
-      <w:r>
-        <w:rPr>
-          <w:vertAlign w:val="superscript"/>
-        </w:rPr>
-        <w:instrText>'</w:instrText>
-      </w:r>
-      <w:r>
-        <w:instrText>)</w:instrText>
-      </w:r>
-      <w:r>
-        <w:rPr>
-          <w:vertAlign w:val="superscript"/>
-        </w:rPr>
-        <w:instrText>2</w:instrText>
-      </w:r>
-      <w:r>
-        <w:instrText xml:space="preserve"> =</w:instrText>
-      </w:r>
-      <w:r>
-        <w:fldChar w:fldCharType="end"/>
-      </w:r>
-      <w:r>
-        <w:fldChar w:fldCharType="begin"/>
-      </w:r>
-      <w:r>
-        <w:instrText xml:space="preserve"> EQ  72,591mm⁴/m</w:instrText>
-      </w:r>
-      <w:r>
-        <w:fldChar w:fldCharType="end"/>
-      </w:r>
-    </w:p>
-    <w:p>
-      <w:pPr>
-        <w:pStyle w:val="DPlusStyleOutline4"/>
-      </w:pPr>
-      <w:r>
-        <w:fldChar w:fldCharType="begin"/>
-      </w:r>
-      <w:r>
-        <w:instrText xml:space="preserve"> EQ  (I</w:instrText>
-      </w:r>
-      <w:r>
-        <w:rPr>
-          <w:vertAlign w:val="subscript"/>
-        </w:rPr>
-        <w:instrText>e</w:instrText>
-      </w:r>
-      <w:r>
-        <w:instrText>)</w:instrText>
-      </w:r>
-      <w:r>
-        <w:rPr>
-          <w:vertAlign w:val="subscript"/>
-        </w:rPr>
-        <w:instrText>D</w:instrText>
-      </w:r>
-      <w:r>
-        <w:instrText xml:space="preserve"> =</w:instrText>
-      </w:r>
-      <w:r>
-        <w:fldChar w:fldCharType="end"/>
-      </w:r>
-      <w:r>
-        <w:fldChar w:fldCharType="begin"/>
-      </w:r>
-      <w:r>
-        <w:instrText xml:space="preserve"> EQ  \b\bc( \F(M</w:instrText>
-      </w:r>
-      <w:r>
-        <w:rPr>
-          <w:vertAlign w:val="subscript"/>
-        </w:rPr>
-        <w:instrText>cr</w:instrText>
-      </w:r>
-      <w:r>
-        <w:instrText>, M</w:instrText>
-      </w:r>
-      <w:r>
-        <w:rPr>
-          <w:vertAlign w:val="subscript"/>
-        </w:rPr>
-        <w:instrText>D</w:instrText>
-      </w:r>
-      <w:r>
-        <w:instrText>) )\s\up8(</w:instrText>
-      </w:r>
-      <w:r>
-        <w:rPr>
-          <w:vertAlign w:val="superscript"/>
-        </w:rPr>
-        <w:instrText>3</w:instrText>
-      </w:r>
-      <w:r>
-        <w:instrText>) I</w:instrText>
-      </w:r>
-      <w:r>
-        <w:rPr>
-          <w:vertAlign w:val="subscript"/>
-        </w:rPr>
-        <w:instrText>g</w:instrText>
-      </w:r>
-      <w:r>
-        <w:instrText xml:space="preserve"> + </w:instrText>
-      </w:r>
-      <w:r>
-        <w:fldChar w:fldCharType="end"/>
-      </w:r>
-      <w:r>
-        <w:fldChar w:fldCharType="begin"/>
-      </w:r>
-      <w:r>
-        <w:instrText xml:space="preserve"> EQ  \b\bc( 1 - \b\bc( \F(M</w:instrText>
-      </w:r>
-      <w:r>
-        <w:rPr>
-          <w:vertAlign w:val="subscript"/>
-        </w:rPr>
-        <w:instrText>cr</w:instrText>
-      </w:r>
-      <w:r>
-        <w:instrText>, M</w:instrText>
-      </w:r>
-      <w:r>
-        <w:rPr>
-          <w:vertAlign w:val="subscript"/>
-        </w:rPr>
-        <w:instrText>D</w:instrText>
-      </w:r>
-      <w:r>
-        <w:instrText>) )\s\up8(</w:instrText>
-      </w:r>
-      <w:r>
-        <w:rPr>
-          <w:vertAlign w:val="superscript"/>
-        </w:rPr>
-        <w:instrText>3</w:instrText>
-      </w:r>
-      <w:r>
-        <w:instrText>))\s\up8(</w:instrText>
-      </w:r>
-      <w:r>
-        <w:rPr>
-          <w:vertAlign w:val="superscript"/>
-        </w:rPr>
-        <w:instrText xml:space="preserve"> </w:instrText>
-      </w:r>
-      <w:r>
-        <w:instrText>) I</w:instrText>
-      </w:r>
-      <w:r>
-        <w:rPr>
-          <w:vertAlign w:val="subscript"/>
-        </w:rPr>
-        <w:instrText>cr</w:instrText>
-      </w:r>
-      <w:r>
-        <w:instrText xml:space="preserve"> =</w:instrText>
-      </w:r>
-      <w:r>
-        <w:fldChar w:fldCharType="end"/>
-      </w:r>
-      <w:r>
-        <w:fldChar w:fldCharType="begin"/>
-      </w:r>
-      <w:r>
-        <w:instrText xml:space="preserve"> EQ  656,717mm⁴/m</w:instrText>
-      </w:r>
-      <w:r>
-        <w:fldChar w:fldCharType="end"/>
-      </w:r>
-    </w:p>
-    <w:p>
-      <w:pPr>
-        <w:pStyle w:val="DPlusStyleOutline4"/>
-      </w:pPr>
-      <w:r>
-        <w:fldChar w:fldCharType="begin"/>
-      </w:r>
-      <w:r>
-        <w:instrText xml:space="preserve"> EQ  (I</w:instrText>
-      </w:r>
-      <w:r>
-        <w:rPr>
-          <w:vertAlign w:val="subscript"/>
-        </w:rPr>
-        <w:instrText>e</w:instrText>
-      </w:r>
-      <w:r>
-        <w:instrText>)</w:instrText>
-      </w:r>
-      <w:r>
-        <w:rPr>
-          <w:vertAlign w:val="subscript"/>
-        </w:rPr>
-        <w:instrText>D+L</w:instrText>
-      </w:r>
-      <w:r>
-        <w:instrText xml:space="preserve"> =</w:instrText>
-      </w:r>
-      <w:r>
-        <w:fldChar w:fldCharType="end"/>
-      </w:r>
-      <w:r>
-        <w:fldChar w:fldCharType="begin"/>
-      </w:r>
-      <w:r>
-        <w:instrText xml:space="preserve"> EQ  \b\bc( \F(M</w:instrText>
-      </w:r>
-      <w:r>
-        <w:rPr>
-          <w:vertAlign w:val="subscript"/>
-        </w:rPr>
-        <w:instrText>cr</w:instrText>
-      </w:r>
-      <w:r>
-        <w:instrText>, M</w:instrText>
-      </w:r>
-      <w:r>
-        <w:rPr>
-          <w:vertAlign w:val="subscript"/>
-        </w:rPr>
-        <w:instrText>D+L</w:instrText>
-      </w:r>
-      <w:r>
-        <w:instrText>) )\s\up8(</w:instrText>
-      </w:r>
-      <w:r>
-        <w:rPr>
-          <w:vertAlign w:val="superscript"/>
-        </w:rPr>
-        <w:instrText>3</w:instrText>
-      </w:r>
-      <w:r>
-        <w:instrText>) I</w:instrText>
-      </w:r>
-      <w:r>
-        <w:rPr>
-          <w:vertAlign w:val="subscript"/>
-        </w:rPr>
-        <w:instrText>g</w:instrText>
-      </w:r>
-      <w:r>
-        <w:instrText xml:space="preserve"> + </w:instrText>
-      </w:r>
-      <w:r>
-        <w:fldChar w:fldCharType="end"/>
-      </w:r>
-      <w:r>
-        <w:fldChar w:fldCharType="begin"/>
-      </w:r>
-      <w:r>
-        <w:instrText xml:space="preserve"> EQ  \b\bc( 1 - \b\bc( \F(M</w:instrText>
-      </w:r>
-      <w:r>
-        <w:rPr>
-          <w:vertAlign w:val="subscript"/>
-        </w:rPr>
-        <w:instrText>cr</w:instrText>
-      </w:r>
-      <w:r>
-        <w:instrText>, M</w:instrText>
-      </w:r>
-      <w:r>
-        <w:rPr>
-          <w:vertAlign w:val="subscript"/>
-        </w:rPr>
-        <w:instrText>D+L</w:instrText>
-      </w:r>
-      <w:r>
-        <w:instrText>) )\s\up8(</w:instrText>
-      </w:r>
-      <w:r>
-        <w:rPr>
-          <w:vertAlign w:val="superscript"/>
-        </w:rPr>
-        <w:instrText>3</w:instrText>
-      </w:r>
-      <w:r>
-        <w:instrText>))\s\up8(</w:instrText>
-      </w:r>
-      <w:r>
-        <w:rPr>
-          <w:vertAlign w:val="superscript"/>
-        </w:rPr>
-        <w:instrText xml:space="preserve"> </w:instrText>
-      </w:r>
-      <w:r>
-        <w:instrText>) I</w:instrText>
-      </w:r>
-      <w:r>
-        <w:rPr>
-          <w:vertAlign w:val="subscript"/>
-        </w:rPr>
-        <w:instrText>cr</w:instrText>
-      </w:r>
-      <w:r>
-        <w:instrText xml:space="preserve"> =</w:instrText>
-      </w:r>
-      <w:r>
-        <w:fldChar w:fldCharType="end"/>
-      </w:r>
-      <w:r>
-        <w:fldChar w:fldCharType="begin"/>
-      </w:r>
-      <w:r>
-        <w:instrText xml:space="preserve"> EQ  656,717mm⁴/m</w:instrText>
-      </w:r>
-      <w:r>
-        <w:fldChar w:fldCharType="end"/>
-      </w:r>
-    </w:p>
-    <w:p>
-      <w:pPr>
-        <w:pStyle w:val="DPlusStyleOutline4"/>
-      </w:pPr>
-      <w:r>
-        <w:fldChar w:fldCharType="begin"/>
-      </w:r>
-      <w:r>
-        <w:instrText xml:space="preserve"> EQ  (I</w:instrText>
-      </w:r>
-      <w:r>
-        <w:rPr>
-          <w:vertAlign w:val="subscript"/>
-        </w:rPr>
-        <w:instrText>e</w:instrText>
-      </w:r>
-      <w:r>
-        <w:instrText>)</w:instrText>
-      </w:r>
-      <w:r>
-        <w:rPr>
-          <w:vertAlign w:val="subscript"/>
-        </w:rPr>
-        <w:instrText>SUS</w:instrText>
-      </w:r>
-      <w:r>
-        <w:instrText xml:space="preserve"> =</w:instrText>
-      </w:r>
-      <w:r>
-        <w:fldChar w:fldCharType="end"/>
-      </w:r>
-      <w:r>
-        <w:fldChar w:fldCharType="begin"/>
-      </w:r>
-      <w:r>
-        <w:instrText xml:space="preserve"> EQ  \b\bc( \F(M</w:instrText>
-      </w:r>
-      <w:r>
-        <w:rPr>
-          <w:vertAlign w:val="subscript"/>
-        </w:rPr>
-        <w:instrText>cr</w:instrText>
-      </w:r>
-      <w:r>
-        <w:instrText>, M</w:instrText>
-      </w:r>
-      <w:r>
-        <w:rPr>
-          <w:vertAlign w:val="subscript"/>
-        </w:rPr>
-        <w:instrText>SUS</w:instrText>
-      </w:r>
-      <w:r>
-        <w:instrText>) )\s\up8(</w:instrText>
-      </w:r>
-      <w:r>
-        <w:rPr>
-          <w:vertAlign w:val="superscript"/>
-        </w:rPr>
-        <w:instrText>3</w:instrText>
-      </w:r>
-      <w:r>
-        <w:instrText>) I</w:instrText>
-      </w:r>
-      <w:r>
-        <w:rPr>
-          <w:vertAlign w:val="subscript"/>
-        </w:rPr>
-        <w:instrText>g</w:instrText>
-      </w:r>
-      <w:r>
-        <w:instrText xml:space="preserve"> + </w:instrText>
-      </w:r>
-      <w:r>
-        <w:fldChar w:fldCharType="end"/>
-      </w:r>
-      <w:r>
-        <w:fldChar w:fldCharType="begin"/>
-      </w:r>
-      <w:r>
-        <w:instrText xml:space="preserve"> EQ  \b\bc( 1 - \b\bc( \F(M</w:instrText>
-      </w:r>
-      <w:r>
-        <w:rPr>
-          <w:vertAlign w:val="subscript"/>
-        </w:rPr>
-        <w:instrText>cr</w:instrText>
-      </w:r>
-      <w:r>
-        <w:instrText>, M</w:instrText>
-      </w:r>
-      <w:r>
-        <w:rPr>
-          <w:vertAlign w:val="subscript"/>
-        </w:rPr>
-        <w:instrText>SUS</w:instrText>
-      </w:r>
-      <w:r>
-        <w:instrText>) )\s\up8(</w:instrText>
-      </w:r>
-      <w:r>
-        <w:rPr>
-          <w:vertAlign w:val="superscript"/>
-        </w:rPr>
-        <w:instrText>3</w:instrText>
-      </w:r>
-      <w:r>
-        <w:instrText>))\s\up8(</w:instrText>
-      </w:r>
-      <w:r>
-        <w:rPr>
-          <w:vertAlign w:val="superscript"/>
-        </w:rPr>
-        <w:instrText xml:space="preserve"> </w:instrText>
-      </w:r>
-      <w:r>
-        <w:instrText>) I</w:instrText>
-      </w:r>
-      <w:r>
-        <w:rPr>
-          <w:vertAlign w:val="subscript"/>
-        </w:rPr>
-        <w:instrText>cr</w:instrText>
-      </w:r>
-      <w:r>
-        <w:instrText xml:space="preserve"> =</w:instrText>
-      </w:r>
-      <w:r>
-        <w:fldChar w:fldCharType="end"/>
-      </w:r>
-      <w:r>
-        <w:fldChar w:fldCharType="begin"/>
-      </w:r>
-      <w:r>
-        <w:instrText xml:space="preserve"> EQ  656,717mm⁴/m</w:instrText>
-      </w:r>
-      <w:r>
-        <w:fldChar w:fldCharType="end"/>
-      </w:r>
-    </w:p>
-    <w:p>
-      <w:pPr>
-        <w:pStyle w:val="DPlusStyleOutline3"/>
-      </w:pPr>
-      <w:r>
-        <w:t>Calculate effective inertia of moment</w:t>
-      </w:r>
-    </w:p>
-    <w:p>
-      <w:pPr>
-        <w:pStyle w:val="DPlusStyleOutline4"/>
-      </w:pPr>
-      <w:r>
-        <w:fldChar w:fldCharType="begin"/>
-      </w:r>
-      <w:r>
-        <w:instrText xml:space="preserve"> EQ  (I</w:instrText>
-      </w:r>
-      <w:r>
-        <w:rPr>
-          <w:vertAlign w:val="subscript"/>
-        </w:rPr>
-        <w:instrText>e</w:instrText>
-      </w:r>
-      <w:r>
-        <w:instrText>)</w:instrText>
-      </w:r>
-      <w:r>
-        <w:rPr>
-          <w:vertAlign w:val="subscript"/>
-        </w:rPr>
-        <w:instrText>D</w:instrText>
-      </w:r>
-      <w:r>
-        <w:instrText xml:space="preserve"> =</w:instrText>
-      </w:r>
-      <w:r>
-        <w:fldChar w:fldCharType="end"/>
-      </w:r>
-      <w:r>
-        <w:fldChar w:fldCharType="begin"/>
-      </w:r>
-      <w:r>
-        <w:instrText xml:space="preserve"> EQ  I</w:instrText>
-      </w:r>
-      <w:r>
-        <w:rPr>
-          <w:vertAlign w:val="subscript"/>
-        </w:rPr>
-        <w:instrText>m</w:instrText>
-      </w:r>
-      <w:r>
-        <w:instrText xml:space="preserve"> =</w:instrText>
-      </w:r>
-      <w:r>
-        <w:fldChar w:fldCharType="end"/>
-      </w:r>
-      <w:r>
-        <w:fldChar w:fldCharType="begin"/>
-      </w:r>
-      <w:r>
-        <w:instrText xml:space="preserve"> EQ  656,717mm⁴/m</w:instrText>
-      </w:r>
-      <w:r>
-        <w:fldChar w:fldCharType="end"/>
+        <w:t>K = 1.000</w:t>
       </w:r>
     </w:p>
     <w:p>
@@ -3018,7 +2995,61 @@
         <w:fldChar w:fldCharType="begin"/>
       </w:r>
       <w:r>
-        <w:instrText xml:space="preserve"> EQ  (I</w:instrText>
+        <w:instrText xml:space="preserve"> EQ  (δ</w:instrText>
+      </w:r>
+      <w:r>
+        <w:rPr>
+          <w:vertAlign w:val="subscript"/>
+        </w:rPr>
+        <w:instrText>i</w:instrText>
+      </w:r>
+      <w:r>
+        <w:instrText>)</w:instrText>
+      </w:r>
+      <w:r>
+        <w:rPr>
+          <w:vertAlign w:val="subscript"/>
+        </w:rPr>
+        <w:instrText>D</w:instrText>
+      </w:r>
+      <w:r>
+        <w:instrText xml:space="preserve"> =</w:instrText>
+      </w:r>
+      <w:r>
+        <w:fldChar w:fldCharType="end"/>
+      </w:r>
+      <w:r>
+        <w:fldChar w:fldCharType="begin"/>
+      </w:r>
+      <w:r>
+        <w:instrText xml:space="preserve"> EQ  \F( K(5/48)M</w:instrText>
+      </w:r>
+      <w:r>
+        <w:rPr>
+          <w:vertAlign w:val="subscript"/>
+        </w:rPr>
+        <w:instrText>D</w:instrText>
+      </w:r>
+      <w:r>
+        <w:instrText xml:space="preserve"> l</w:instrText>
+      </w:r>
+      <w:r>
+        <w:rPr>
+          <w:vertAlign w:val="superscript"/>
+        </w:rPr>
+        <w:instrText>2</w:instrText>
+      </w:r>
+      <w:r>
+        <w:instrText xml:space="preserve"> , E</w:instrText>
+      </w:r>
+      <w:r>
+        <w:rPr>
+          <w:vertAlign w:val="subscript"/>
+        </w:rPr>
+        <w:instrText>c</w:instrText>
+      </w:r>
+      <w:r>
+        <w:instrText xml:space="preserve"> (I</w:instrText>
       </w:r>
       <w:r>
         <w:rPr>
@@ -3033,6 +3064,47 @@
         <w:rPr>
           <w:vertAlign w:val="subscript"/>
         </w:rPr>
+        <w:instrText>D</w:instrText>
+      </w:r>
+      <w:r>
+        <w:instrText>) =</w:instrText>
+      </w:r>
+      <w:r>
+        <w:fldChar w:fldCharType="end"/>
+      </w:r>
+      <w:r>
+        <w:fldChar w:fldCharType="begin"/>
+      </w:r>
+      <w:r>
+        <w:instrText xml:space="preserve"> EQ  0.0258mm</w:instrText>
+      </w:r>
+      <w:r>
+        <w:fldChar w:fldCharType="end"/>
+      </w:r>
+    </w:p>
+    <w:p>
+      <w:pPr>
+        <w:pStyle w:val="DPlusStyleOutline4"/>
+      </w:pPr>
+      <w:r>
+        <w:fldChar w:fldCharType="begin"/>
+      </w:r>
+      <w:r>
+        <w:instrText xml:space="preserve"> EQ  (δ</w:instrText>
+      </w:r>
+      <w:r>
+        <w:rPr>
+          <w:vertAlign w:val="subscript"/>
+        </w:rPr>
+        <w:instrText>i</w:instrText>
+      </w:r>
+      <w:r>
+        <w:instrText>)</w:instrText>
+      </w:r>
+      <w:r>
+        <w:rPr>
+          <w:vertAlign w:val="subscript"/>
+        </w:rPr>
         <w:instrText>D+L</w:instrText>
       </w:r>
       <w:r>
@@ -3045,13 +3117,90 @@
         <w:fldChar w:fldCharType="begin"/>
       </w:r>
       <w:r>
-        <w:instrText xml:space="preserve"> EQ  I</w:instrText>
-      </w:r>
-      <w:r>
-        <w:rPr>
-          <w:vertAlign w:val="subscript"/>
-        </w:rPr>
-        <w:instrText>m</w:instrText>
+        <w:instrText xml:space="preserve"> EQ  \F( K(5/48)M</w:instrText>
+      </w:r>
+      <w:r>
+        <w:rPr>
+          <w:vertAlign w:val="subscript"/>
+        </w:rPr>
+        <w:instrText>D+L</w:instrText>
+      </w:r>
+      <w:r>
+        <w:instrText xml:space="preserve"> l</w:instrText>
+      </w:r>
+      <w:r>
+        <w:rPr>
+          <w:vertAlign w:val="superscript"/>
+        </w:rPr>
+        <w:instrText>2</w:instrText>
+      </w:r>
+      <w:r>
+        <w:instrText xml:space="preserve"> , E</w:instrText>
+      </w:r>
+      <w:r>
+        <w:rPr>
+          <w:vertAlign w:val="subscript"/>
+        </w:rPr>
+        <w:instrText>c</w:instrText>
+      </w:r>
+      <w:r>
+        <w:instrText xml:space="preserve"> (I</w:instrText>
+      </w:r>
+      <w:r>
+        <w:rPr>
+          <w:vertAlign w:val="subscript"/>
+        </w:rPr>
+        <w:instrText>e</w:instrText>
+      </w:r>
+      <w:r>
+        <w:instrText>)</w:instrText>
+      </w:r>
+      <w:r>
+        <w:rPr>
+          <w:vertAlign w:val="subscript"/>
+        </w:rPr>
+        <w:instrText>D+L</w:instrText>
+      </w:r>
+      <w:r>
+        <w:instrText>) =</w:instrText>
+      </w:r>
+      <w:r>
+        <w:fldChar w:fldCharType="end"/>
+      </w:r>
+      <w:r>
+        <w:fldChar w:fldCharType="begin"/>
+      </w:r>
+      <w:r>
+        <w:instrText xml:space="preserve"> EQ  0.0657mm</w:instrText>
+      </w:r>
+      <w:r>
+        <w:fldChar w:fldCharType="end"/>
+      </w:r>
+    </w:p>
+    <w:p>
+      <w:pPr>
+        <w:pStyle w:val="DPlusStyleOutline4"/>
+      </w:pPr>
+      <w:r>
+        <w:fldChar w:fldCharType="begin"/>
+      </w:r>
+      <w:r>
+        <w:instrText xml:space="preserve"> EQ  (δ</w:instrText>
+      </w:r>
+      <w:r>
+        <w:rPr>
+          <w:vertAlign w:val="subscript"/>
+        </w:rPr>
+        <w:instrText>i</w:instrText>
+      </w:r>
+      <w:r>
+        <w:instrText>)</w:instrText>
+      </w:r>
+      <w:r>
+        <w:rPr>
+          <w:vertAlign w:val="subscript"/>
+        </w:rPr>
+        <w:instrText>SUS</w:instrText>
       </w:r>
       <w:r>
         <w:instrText xml:space="preserve"> =</w:instrText>
@@ -3063,11 +3212,65 @@
         <w:fldChar w:fldCharType="begin"/>
       </w:r>
       <w:r>
-        <w:instrText xml:space="preserve"> EQ  656,717mm⁴/m</w:instrText>
+        <w:instrText xml:space="preserve"> EQ  \F( K(5/48)M</w:instrText>
+      </w:r>
+      <w:r>
+        <w:rPr>
+          <w:vertAlign w:val="subscript"/>
+        </w:rPr>
+        <w:instrText>SUS</w:instrText>
+      </w:r>
+      <w:r>
+        <w:instrText xml:space="preserve"> l</w:instrText>
+      </w:r>
+      <w:r>
+        <w:rPr>
+          <w:vertAlign w:val="superscript"/>
+        </w:rPr>
+        <w:instrText>2</w:instrText>
+      </w:r>
+      <w:r>
+        <w:instrText xml:space="preserve"> , E</w:instrText>
+      </w:r>
+      <w:r>
+        <w:rPr>
+          <w:vertAlign w:val="subscript"/>
+        </w:rPr>
+        <w:instrText>c</w:instrText>
+      </w:r>
+      <w:r>
+        <w:instrText xml:space="preserve"> (I</w:instrText>
+      </w:r>
+      <w:r>
+        <w:rPr>
+          <w:vertAlign w:val="subscript"/>
+        </w:rPr>
+        <w:instrText>e</w:instrText>
+      </w:r>
+      <w:r>
+        <w:instrText>)</w:instrText>
+      </w:r>
+      <w:r>
+        <w:rPr>
+          <w:vertAlign w:val="subscript"/>
+        </w:rPr>
+        <w:instrText>SUS</w:instrText>
+      </w:r>
+      <w:r>
+        <w:instrText>) =</w:instrText>
       </w:r>
       <w:r>
         <w:fldChar w:fldCharType="end"/>
       </w:r>
+      <w:r>
+        <w:fldChar w:fldCharType="begin"/>
+      </w:r>
+      <w:r>
+        <w:instrText xml:space="preserve"> EQ  0.0468mm</w:instrText>
+      </w:r>
+      <w:r>
+        <w:fldChar w:fldCharType="end"/>
+      </w:r>
     </w:p>
     <w:p>
       <w:pPr>
@@ -3077,13 +3280,13 @@
         <w:fldChar w:fldCharType="begin"/>
       </w:r>
       <w:r>
-        <w:instrText xml:space="preserve"> EQ  (I</w:instrText>
-      </w:r>
-      <w:r>
-        <w:rPr>
-          <w:vertAlign w:val="subscript"/>
-        </w:rPr>
-        <w:instrText>e</w:instrText>
+        <w:instrText xml:space="preserve"> EQ  (δ</w:instrText>
+      </w:r>
+      <w:r>
+        <w:rPr>
+          <w:vertAlign w:val="subscript"/>
+        </w:rPr>
+        <w:instrText>i</w:instrText>
       </w:r>
       <w:r>
         <w:instrText>)</w:instrText>
@@ -3092,7 +3295,7 @@
         <w:rPr>
           <w:vertAlign w:val="subscript"/>
         </w:rPr>
-        <w:instrText>SUS</w:instrText>
+        <w:instrText>L</w:instrText>
       </w:r>
       <w:r>
         <w:instrText xml:space="preserve"> =</w:instrText>
@@ -3104,13 +3307,40 @@
         <w:fldChar w:fldCharType="begin"/>
       </w:r>
       <w:r>
-        <w:instrText xml:space="preserve"> EQ  I</w:instrText>
-      </w:r>
-      <w:r>
-        <w:rPr>
-          <w:vertAlign w:val="subscript"/>
-        </w:rPr>
-        <w:instrText>m</w:instrText>
+        <w:instrText xml:space="preserve"> EQ  (δ</w:instrText>
+      </w:r>
+      <w:r>
+        <w:rPr>
+          <w:vertAlign w:val="subscript"/>
+        </w:rPr>
+        <w:instrText>i</w:instrText>
+      </w:r>
+      <w:r>
+        <w:instrText>)</w:instrText>
+      </w:r>
+      <w:r>
+        <w:rPr>
+          <w:vertAlign w:val="subscript"/>
+        </w:rPr>
+        <w:instrText>D+L</w:instrText>
+      </w:r>
+      <w:r>
+        <w:instrText xml:space="preserve"> - (δ</w:instrText>
+      </w:r>
+      <w:r>
+        <w:rPr>
+          <w:vertAlign w:val="subscript"/>
+        </w:rPr>
+        <w:instrText>i</w:instrText>
+      </w:r>
+      <w:r>
+        <w:instrText>)</w:instrText>
+      </w:r>
+      <w:r>
+        <w:rPr>
+          <w:vertAlign w:val="subscript"/>
+        </w:rPr>
+        <w:instrText>D</w:instrText>
       </w:r>
       <w:r>
         <w:instrText xml:space="preserve"> =</w:instrText>
@@ -3122,7 +3352,7 @@
         <w:fldChar w:fldCharType="begin"/>
       </w:r>
       <w:r>
-        <w:instrText xml:space="preserve"> EQ  656,717mm⁴/m</w:instrText>
+        <w:instrText xml:space="preserve"> EQ  0.0400mm</w:instrText>
       </w:r>
       <w:r>
         <w:fldChar w:fldCharType="end"/>
@@ -3133,394 +3363,948 @@
         <w:pStyle w:val="DPlusStyleOutline3"/>
       </w:pPr>
       <w:r>
-        <w:t>Calculate deflection</w:t>
+        <w:t>Calculate  Creep deflection</w:t>
+      </w:r>
+      <w:r>
+        <w:tab/>
+      </w:r>
+      <w:r>
+        <w:tab/>
+      </w:r>
+      <w:r>
+        <w:tab/>
+      </w:r>
+      <w:r>
+        <w:tab/>
+      </w:r>
+      <w:r>
+        <w:rPr>
+          <w:b/>
+        </w:rPr>
+        <w:t>[</w:t>
+      </w:r>
+      <w:r>
+        <w:rPr>
+          <w:b/>
+        </w:rPr>
+        <w:t>IS:</w:t>
+      </w:r>
+      <w:r>
+        <w:rPr>
+          <w:b/>
+        </w:rPr>
+        <w:t>456</w:t>
+      </w:r>
+      <w:r>
+        <w:rPr>
+          <w:b/>
+        </w:rPr>
+        <w:t xml:space="preserve">2000 </w:t>
+      </w:r>
+      <w:r>
+        <w:rPr>
+          <w:rFonts w:ascii="Times New Roman" w:hAnsi="Times New Roman" w:cs="Times New Roman"/>
+          <w:b/>
+          <w:sz w:val="19"/>
+          <w:szCs w:val="19"/>
+        </w:rPr>
+        <w:t>C-</w:t>
+      </w:r>
+      <w:r>
+        <w:rPr>
+          <w:rFonts w:ascii="Times New Roman" w:hAnsi="Times New Roman" w:cs="Times New Roman"/>
+          <w:b/>
+          <w:sz w:val="19"/>
+          <w:szCs w:val="19"/>
+        </w:rPr>
+        <w:t>3.1</w:t>
+      </w:r>
+      <w:r>
+        <w:rPr>
+          <w:rFonts w:ascii="Times New Roman" w:hAnsi="Times New Roman" w:cs="Times New Roman"/>
+          <w:b/>
+          <w:sz w:val="19"/>
+          <w:szCs w:val="19"/>
+        </w:rPr>
+        <w:t>]</w:t>
       </w:r>
     </w:p>
     <w:p>
       <w:pPr>
         <w:pStyle w:val="DPlusStyleOutline4"/>
-      </w:pPr>
-      <w:r>
+        <w:rPr>
+          <w:rStyle w:val="tgc"/>
+        </w:rPr>
+      </w:pPr>
+      <m:oMath>
+        <m:r>
+          <m:rPr>
+            <m:sty m:val="p"/>
+          </m:rPr>
+          <w:rPr>
+            <w:rFonts w:ascii="Cambria Math" w:hAnsi="Cambria Math"/>
+          </w:rPr>
+          <m:t>Ψ</m:t>
+        </m:r>
+        <m:r>
+          <m:rPr>
+            <m:sty m:val="p"/>
+          </m:rPr>
+          <w:rPr>
+            <w:rStyle w:val="tgc"/>
+            <w:rFonts w:ascii="Cambria Math" w:eastAsiaTheme="minorEastAsia" w:hAnsi="Cambria Math"/>
+            <w:sz w:val="14"/>
+          </w:rPr>
+          <m:t>=</m:t>
+        </m:r>
+        <m:f>
+          <m:fPr>
+            <m:ctrlPr>
+              <w:rPr>
+                <w:rStyle w:val="tgc"/>
+                <w:rFonts w:ascii="Cambria Math" w:hAnsi="Cambria Math"/>
+                <w:bCs/>
+                <w:i/>
+              </w:rPr>
+            </m:ctrlPr>
+          </m:fPr>
+          <m:num>
+            <m:sSub>
+              <m:sSubPr>
+                <m:ctrlPr>
+                  <w:rPr>
+                    <w:rStyle w:val="tgc"/>
+                    <w:rFonts w:ascii="Cambria Math" w:hAnsi="Cambria Math"/>
+                    <w:bCs/>
+                    <w:i/>
+                  </w:rPr>
+                </m:ctrlPr>
+              </m:sSubPr>
+              <m:e>
+                <m:r>
+                  <w:rPr>
+                    <w:rStyle w:val="tgc"/>
+                    <w:rFonts w:ascii="Cambria Math" w:hAnsi="Cambria Math"/>
+                  </w:rPr>
+                  <m:t>K</m:t>
+                </m:r>
+              </m:e>
+              <m:sub>
+                <m:r>
+                  <w:rPr>
+                    <w:rStyle w:val="tgc"/>
+                    <w:rFonts w:ascii="Cambria Math" w:hAnsi="Cambria Math"/>
+                  </w:rPr>
+                  <m:t xml:space="preserve">4   </m:t>
+                </m:r>
+              </m:sub>
+            </m:sSub>
+            <m:sSub>
+              <m:sSubPr>
+                <m:ctrlPr>
+                  <w:rPr>
+                    <w:rStyle w:val="tgc"/>
+                    <w:rFonts w:ascii="Cambria Math" w:hAnsi="Cambria Math"/>
+                    <w:bCs/>
+                    <w:i/>
+                  </w:rPr>
+                </m:ctrlPr>
+              </m:sSubPr>
+              <m:e>
+                <m:r>
+                  <w:rPr>
+                    <w:rStyle w:val="tgc"/>
+                    <w:rFonts w:ascii="Cambria Math" w:hAnsi="Cambria Math"/>
+                  </w:rPr>
+                  <m:t>e</m:t>
+                </m:r>
+              </m:e>
+              <m:sub>
+                <m:r>
+                  <w:rPr>
+                    <w:rStyle w:val="tgc"/>
+                    <w:rFonts w:ascii="Cambria Math" w:hAnsi="Cambria Math"/>
+                  </w:rPr>
+                  <m:t>sh</m:t>
+                </m:r>
+              </m:sub>
+            </m:sSub>
+          </m:num>
+          <m:den>
+            <m:r>
+              <w:rPr>
+                <w:rStyle w:val="tgc"/>
+                <w:rFonts w:ascii="Cambria Math" w:hAnsi="Cambria Math"/>
+              </w:rPr>
+              <m:t>D</m:t>
+            </m:r>
+          </m:den>
+        </m:f>
+      </m:oMath>
+      <w:r>
+        <w:rPr>
+          <w:rStyle w:val="tgc"/>
+          <w:rFonts w:eastAsiaTheme="minorEastAsia"/>
+          <w:bCs/>
+        </w:rPr>
+        <w:t xml:space="preserve"> </w:t>
+      </w:r>
+      <w:r>
+        <w:rPr>
+          <w:rStyle w:val="tgc"/>
+          <w:rFonts w:eastAsiaTheme="minorEastAsia"/>
+          <w:bCs/>
+          <w:sz w:val="14"/>
+        </w:rPr>
+        <w:t>= 0.1</w:t>
+      </w:r>
+    </w:p>
+    <w:p>
+      <w:pPr>
+        <w:pStyle w:val="DPlusStyleOutline4"/>
+      </w:pPr>
+      <m:oMath>
+        <m:sSub>
+          <m:sSubPr>
+            <m:ctrlPr>
+              <w:rPr>
+                <w:rStyle w:val="tgc"/>
+                <w:rFonts w:ascii="Cambria Math" w:hAnsi="Cambria Math"/>
+                <w:bCs/>
+                <w:i/>
+                <w:sz w:val="14"/>
+              </w:rPr>
+            </m:ctrlPr>
+          </m:sSubPr>
+          <m:e>
+            <m:r>
+              <w:rPr>
+                <w:rStyle w:val="tgc"/>
+                <w:rFonts w:ascii="Cambria Math" w:hAnsi="Cambria Math"/>
+                <w:sz w:val="14"/>
+              </w:rPr>
+              <m:t>K</m:t>
+            </m:r>
+          </m:e>
+          <m:sub>
+            <m:r>
+              <w:rPr>
+                <w:rStyle w:val="tgc"/>
+                <w:rFonts w:ascii="Cambria Math" w:hAnsi="Cambria Math"/>
+                <w:sz w:val="14"/>
+              </w:rPr>
+              <m:t xml:space="preserve">4   </m:t>
+            </m:r>
+          </m:sub>
+        </m:sSub>
+        <m:r>
+          <m:rPr>
+            <m:sty m:val="p"/>
+          </m:rPr>
+          <w:rPr>
+            <w:rStyle w:val="tgc"/>
+            <w:rFonts w:ascii="Cambria Math" w:eastAsiaTheme="minorEastAsia" w:hAnsi="Cambria Math"/>
+            <w:sz w:val="14"/>
+          </w:rPr>
+          <m:t>=</m:t>
+        </m:r>
+        <m:r>
+          <m:rPr>
+            <m:sty m:val="p"/>
+          </m:rPr>
+          <w:rPr>
+            <w:rFonts w:ascii="Cambria Math" w:hAnsi="Cambria Math"/>
+          </w:rPr>
+          <m:t xml:space="preserve">0.65 </m:t>
+        </m:r>
+        <m:f>
+          <m:fPr>
+            <m:ctrlPr>
+              <w:rPr>
+                <w:rStyle w:val="tgc"/>
+                <w:rFonts w:ascii="Cambria Math" w:hAnsi="Cambria Math"/>
+                <w:bCs/>
+                <w:i/>
+                <w:sz w:val="14"/>
+              </w:rPr>
+            </m:ctrlPr>
+          </m:fPr>
+          <m:num>
+            <m:sSub>
+              <m:sSubPr>
+                <m:ctrlPr>
+                  <w:rPr>
+                    <w:rStyle w:val="tgc"/>
+                    <w:rFonts w:ascii="Cambria Math" w:hAnsi="Cambria Math"/>
+                    <w:bCs/>
+                    <w:i/>
+                    <w:sz w:val="14"/>
+                  </w:rPr>
+                </m:ctrlPr>
+              </m:sSubPr>
+              <m:e>
+                <m:r>
+                  <w:rPr>
+                    <w:rStyle w:val="tgc"/>
+                    <w:rFonts w:ascii="Cambria Math" w:hAnsi="Cambria Math"/>
+                    <w:sz w:val="14"/>
+                  </w:rPr>
+                  <m:t>p</m:t>
+                </m:r>
+              </m:e>
+              <m:sub>
+                <m:r>
+                  <w:rPr>
+                    <w:rStyle w:val="tgc"/>
+                    <w:rFonts w:ascii="Cambria Math" w:hAnsi="Cambria Math"/>
+                    <w:sz w:val="14"/>
+                  </w:rPr>
+                  <m:t xml:space="preserve"> t   -    </m:t>
+                </m:r>
+              </m:sub>
+            </m:sSub>
+            <m:sSub>
+              <m:sSubPr>
+                <m:ctrlPr>
+                  <w:rPr>
+                    <w:rStyle w:val="tgc"/>
+                    <w:rFonts w:ascii="Cambria Math" w:hAnsi="Cambria Math"/>
+                    <w:bCs/>
+                    <w:i/>
+                    <w:sz w:val="14"/>
+                  </w:rPr>
+                </m:ctrlPr>
+              </m:sSubPr>
+              <m:e>
+                <m:r>
+                  <w:rPr>
+                    <w:rStyle w:val="tgc"/>
+                    <w:rFonts w:ascii="Cambria Math" w:hAnsi="Cambria Math"/>
+                    <w:sz w:val="14"/>
+                  </w:rPr>
+                  <m:t>p</m:t>
+                </m:r>
+              </m:e>
+              <m:sub>
+                <m:r>
+                  <w:rPr>
+                    <w:rStyle w:val="tgc"/>
+                    <w:rFonts w:ascii="Cambria Math" w:hAnsi="Cambria Math"/>
+                    <w:sz w:val="14"/>
+                  </w:rPr>
+                  <m:t>c</m:t>
+                </m:r>
+              </m:sub>
+            </m:sSub>
+          </m:num>
+          <m:den>
+            <m:rad>
+              <m:radPr>
+                <m:degHide m:val="1"/>
+                <m:ctrlPr>
+                  <w:rPr>
+                    <w:rStyle w:val="tgc"/>
+                    <w:rFonts w:ascii="Cambria Math" w:hAnsi="Cambria Math"/>
+                    <w:bCs/>
+                    <w:i/>
+                    <w:sz w:val="14"/>
+                  </w:rPr>
+                </m:ctrlPr>
+              </m:radPr>
+              <m:deg/>
+              <m:e>
+                <m:sSub>
+                  <m:sSubPr>
+                    <m:ctrlPr>
+                      <w:rPr>
+                        <w:rStyle w:val="tgc"/>
+                        <w:rFonts w:ascii="Cambria Math" w:hAnsi="Cambria Math"/>
+                        <w:bCs/>
+                        <w:i/>
+                        <w:sz w:val="14"/>
+                      </w:rPr>
+                    </m:ctrlPr>
+                  </m:sSubPr>
+                  <m:e>
+                    <m:r>
+                      <w:rPr>
+                        <w:rStyle w:val="tgc"/>
+                        <w:rFonts w:ascii="Cambria Math" w:hAnsi="Cambria Math"/>
+                        <w:sz w:val="14"/>
+                      </w:rPr>
+                      <m:t>p</m:t>
+                    </m:r>
+                  </m:e>
+                  <m:sub>
+                    <m:r>
+                      <w:rPr>
+                        <w:rStyle w:val="tgc"/>
+                        <w:rFonts w:ascii="Cambria Math" w:hAnsi="Cambria Math"/>
+                        <w:sz w:val="14"/>
+                      </w:rPr>
+                      <m:t xml:space="preserve"> t  </m:t>
+                    </m:r>
+                  </m:sub>
+                </m:sSub>
+              </m:e>
+            </m:rad>
+          </m:den>
+        </m:f>
+      </m:oMath>
+      <w:r>
+        <w:rPr>
+          <w:rStyle w:val="tgc"/>
+          <w:rFonts w:eastAsiaTheme="minorEastAsia"/>
+          <w:bCs/>
+          <w:sz w:val="14"/>
+        </w:rPr>
+        <w:t xml:space="preserve"> = 325</w:t>
+      </w:r>
+    </w:p>
+    <w:p>
+      <w:pPr>
+        <w:pStyle w:val="DPlusStyleOutline4"/>
+      </w:pPr>
+      <w:r>
+        <w:rPr>
+          <w:rStyle w:val="tgc"/>
+          <w:rFonts w:ascii="Cambria Math" w:eastAsiaTheme="minorEastAsia" w:hAnsi="Cambria Math"/>
+          <w:bCs/>
+          <w:sz w:val="14"/>
+        </w:rPr>
         <w:fldChar w:fldCharType="begin"/>
       </w:r>
       <w:r>
-        <w:instrText xml:space="preserve"> EQ  (δ</w:instrText>
-      </w:r>
-      <w:r>
-        <w:rPr>
-          <w:vertAlign w:val="subscript"/>
-        </w:rPr>
-        <w:instrText>i</w:instrText>
-      </w:r>
-      <w:r>
-        <w:instrText>)</w:instrText>
-      </w:r>
-      <w:r>
-        <w:rPr>
-          <w:vertAlign w:val="subscript"/>
-        </w:rPr>
-        <w:instrText>D</w:instrText>
-      </w:r>
-      <w:r>
-        <w:instrText xml:space="preserve"> =</w:instrText>
-      </w:r>
-      <w:r>
+        <w:rPr>
+          <w:rStyle w:val="tgc"/>
+          <w:rFonts w:ascii="Cambria Math" w:eastAsiaTheme="minorEastAsia" w:hAnsi="Cambria Math"/>
+          <w:bCs/>
+          <w:sz w:val="14"/>
+        </w:rPr>
+        <w:instrText xml:space="preserve"> EQ  (δ)sh = K3  Ψ l2</w:instrText>
+      </w:r>
+      <w:r>
+        <w:rPr>
+          <w:rStyle w:val="tgc"/>
+          <w:rFonts w:ascii="Cambria Math" w:eastAsiaTheme="minorEastAsia" w:hAnsi="Cambria Math"/>
+          <w:bCs/>
+          <w:sz w:val="14"/>
+        </w:rPr>
         <w:fldChar w:fldCharType="end"/>
       </w:r>
       <w:r>
+        <w:t xml:space="preserve"> </w:t>
+      </w:r>
+      <w:r>
+        <w:rPr>
+          <w:rStyle w:val="tgc"/>
+          <w:rFonts w:eastAsiaTheme="minorEastAsia"/>
+          <w:bCs/>
+          <w:sz w:val="14"/>
+        </w:rPr>
+        <w:t>=</w:t>
+      </w:r>
+      <w:r>
+        <w:rPr>
+          <w:rStyle w:val="tgc"/>
+          <w:rFonts w:eastAsiaTheme="minorEastAsia"/>
+          <w:bCs/>
+          <w:sz w:val="14"/>
+        </w:rPr>
+        <w:t xml:space="preserve"> </w:t>
+      </w:r>
+      <w:r>
+        <w:rPr>
+          <w:sz w:val="16"/>
+          <w:szCs w:val="16"/>
+        </w:rPr>
+        <w:t>0.0003</w:t>
+      </w:r>
+    </w:p>
+    <w:p>
+      <w:pPr>
+        <w:pStyle w:val="DPlusStyleOutline3"/>
+      </w:pPr>
+      <w:r>
+        <w:t>Calculate Shrinkage  deflection</w:t>
+      </w:r>
+      <w:r>
+        <w:tab/>
+      </w:r>
+      <w:r>
+        <w:tab/>
+      </w:r>
+      <w:r>
+        <w:tab/>
+      </w:r>
+      <w:r>
+        <w:tab/>
+      </w:r>
+      <w:r>
+        <w:rPr>
+          <w:b/>
+        </w:rPr>
+        <w:t>[</w:t>
+      </w:r>
+      <w:r>
+        <w:rPr>
+          <w:b/>
+        </w:rPr>
+        <w:t>IS:</w:t>
+      </w:r>
+      <w:r>
+        <w:rPr>
+          <w:b/>
+        </w:rPr>
+        <w:t>456</w:t>
+      </w:r>
+      <w:r>
+        <w:rPr>
+          <w:b/>
+        </w:rPr>
+        <w:t xml:space="preserve">2000 </w:t>
+      </w:r>
+      <w:r>
+        <w:rPr>
+          <w:rFonts w:ascii="Times New Roman" w:hAnsi="Times New Roman" w:cs="Times New Roman"/>
+          <w:b/>
+          <w:sz w:val="19"/>
+          <w:szCs w:val="19"/>
+        </w:rPr>
+        <w:t>C-</w:t>
+      </w:r>
+      <w:r>
+        <w:rPr>
+          <w:rFonts w:ascii="Times New Roman" w:hAnsi="Times New Roman" w:cs="Times New Roman"/>
+          <w:b/>
+          <w:sz w:val="19"/>
+          <w:szCs w:val="19"/>
+        </w:rPr>
+        <w:t>4.1</w:t>
+      </w:r>
+      <w:r>
+        <w:rPr>
+          <w:rFonts w:ascii="Times New Roman" w:hAnsi="Times New Roman" w:cs="Times New Roman"/>
+          <w:b/>
+          <w:sz w:val="19"/>
+          <w:szCs w:val="19"/>
+        </w:rPr>
+        <w:t>]</w:t>
+      </w:r>
+    </w:p>
+    <w:p>
+      <w:pPr>
+        <w:pStyle w:val="DPlusStyleOutline4"/>
+      </w:pPr>
+      <w:proofErr w:type="spellStart"/>
+      <w:r>
+        <w:rPr>
+          <w:rStyle w:val="tgc"/>
+          <w:bCs/>
+        </w:rPr>
+        <w:t>E</w:t>
+      </w:r>
+      <w:r>
+        <w:rPr>
+          <w:rStyle w:val="tgc"/>
+          <w:bCs/>
+          <w:vertAlign w:val="subscript"/>
+        </w:rPr>
+        <w:t>ce</w:t>
+      </w:r>
+      <w:proofErr w:type="spellEnd"/>
+      <w:r>
+        <w:t xml:space="preserve"> = </w:t>
+      </w:r>
+      <m:oMath>
+        <m:f>
+          <m:fPr>
+            <m:ctrlPr>
+              <w:rPr>
+                <w:rFonts w:ascii="Cambria Math" w:hAnsi="Cambria Math"/>
+              </w:rPr>
+            </m:ctrlPr>
+          </m:fPr>
+          <m:num>
+            <m:r>
+              <w:rPr>
+                <w:rFonts w:ascii="Cambria Math" w:hAnsi="Cambria Math"/>
+              </w:rPr>
+              <m:t>E</m:t>
+            </m:r>
+            <m:r>
+              <w:rPr>
+                <w:rFonts w:ascii="Cambria Math" w:hAnsi="Cambria Math"/>
+                <w:vertAlign w:val="subscript"/>
+              </w:rPr>
+              <m:t>c</m:t>
+            </m:r>
+          </m:num>
+          <m:den>
+            <m:r>
+              <m:rPr>
+                <m:sty m:val="p"/>
+              </m:rPr>
+              <w:rPr>
+                <w:rFonts w:ascii="Cambria Math" w:hAnsi="Cambria Math"/>
+              </w:rPr>
+              <m:t xml:space="preserve">1+ </m:t>
+            </m:r>
+            <m:r>
+              <m:rPr>
+                <m:sty m:val="p"/>
+              </m:rPr>
+              <w:rPr>
+                <w:rStyle w:val="tgc"/>
+                <w:rFonts w:ascii="Cambria Math" w:hAnsi="Cambria Math"/>
+              </w:rPr>
+              <m:t>θ</m:t>
+            </m:r>
+          </m:den>
+        </m:f>
+      </m:oMath>
+      <w:r>
+        <w:rPr>
+          <w:rFonts w:eastAsiaTheme="minorEastAsia"/>
+        </w:rPr>
+        <w:t xml:space="preserve"> = </w:t>
+      </w:r>
+      <w:r>
+        <w:rPr>
+          <w:sz w:val="16"/>
+          <w:szCs w:val="16"/>
+        </w:rPr>
+        <w:t>15000</w:t>
+      </w:r>
+    </w:p>
+    <w:p>
+      <w:pPr>
+        <w:pStyle w:val="DPlusStyleOutline4"/>
+      </w:pPr>
+      <w:proofErr w:type="spellStart"/>
+      <w:r>
+        <w:rPr>
+          <w:rStyle w:val="tgc"/>
+          <w:bCs/>
+        </w:rPr>
+        <w:t>Δ</w:t>
+      </w:r>
+      <w:r>
+        <w:rPr>
+          <w:vertAlign w:val="subscript"/>
+        </w:rPr>
+        <w:t>i+cp</w:t>
+      </w:r>
+      <w:proofErr w:type="spellEnd"/>
+      <w:r>
+        <w:t xml:space="preserve"> = </w:t>
+      </w:r>
+      <m:oMath>
+        <m:f>
+          <m:fPr>
+            <m:ctrlPr>
+              <w:rPr>
+                <w:rFonts w:ascii="Cambria Math" w:hAnsi="Cambria Math"/>
+                <w:b/>
+                <w:i/>
+                <w:noProof/>
+              </w:rPr>
+            </m:ctrlPr>
+          </m:fPr>
+          <m:num>
+            <m:r>
+              <m:rPr>
+                <m:sty m:val="p"/>
+              </m:rPr>
+              <w:rPr>
+                <w:rFonts w:ascii="Cambria Math" w:hAnsi="Cambria Math"/>
+              </w:rPr>
+              <m:t>5 M</m:t>
+            </m:r>
+            <m:r>
+              <m:rPr>
+                <m:sty m:val="p"/>
+              </m:rPr>
+              <w:rPr>
+                <w:rFonts w:ascii="Cambria Math" w:hAnsi="Cambria Math"/>
+                <w:vertAlign w:val="subscript"/>
+              </w:rPr>
+              <m:t xml:space="preserve">D </m:t>
+            </m:r>
+            <m:r>
+              <m:rPr>
+                <m:sty m:val="p"/>
+              </m:rPr>
+              <w:rPr>
+                <w:rFonts w:ascii="Cambria Math" w:hAnsi="Cambria Math"/>
+              </w:rPr>
+              <m:t>l</m:t>
+            </m:r>
+            <m:r>
+              <m:rPr>
+                <m:sty m:val="p"/>
+              </m:rPr>
+              <w:rPr>
+                <w:rFonts w:ascii="Cambria Math" w:hAnsi="Cambria Math"/>
+                <w:vertAlign w:val="superscript"/>
+              </w:rPr>
+              <m:t>2</m:t>
+            </m:r>
+          </m:num>
+          <m:den>
+            <m:r>
+              <m:rPr>
+                <m:sty m:val="p"/>
+              </m:rPr>
+              <w:rPr>
+                <w:rFonts w:ascii="Cambria Math" w:hAnsi="Cambria Math"/>
+              </w:rPr>
+              <m:t>48 E</m:t>
+            </m:r>
+            <m:r>
+              <m:rPr>
+                <m:sty m:val="p"/>
+              </m:rPr>
+              <w:rPr>
+                <w:rFonts w:ascii="Cambria Math" w:hAnsi="Cambria Math"/>
+                <w:vertAlign w:val="subscript"/>
+              </w:rPr>
+              <m:t xml:space="preserve">ce </m:t>
+            </m:r>
+            <m:r>
+              <m:rPr>
+                <m:sty m:val="p"/>
+              </m:rPr>
+              <w:rPr>
+                <w:rFonts w:ascii="Cambria Math" w:hAnsi="Cambria Math"/>
+              </w:rPr>
+              <m:t>I</m:t>
+            </m:r>
+            <m:r>
+              <m:rPr>
+                <m:sty m:val="p"/>
+              </m:rPr>
+              <w:rPr>
+                <w:rFonts w:ascii="Cambria Math" w:hAnsi="Cambria Math"/>
+                <w:sz w:val="16"/>
+              </w:rPr>
+              <m:t>e (d,l)</m:t>
+            </m:r>
+          </m:den>
+        </m:f>
+      </m:oMath>
+      <w:r>
+        <w:rPr>
+          <w:rFonts w:eastAsiaTheme="minorEastAsia"/>
+          <w:b/>
+        </w:rPr>
+        <w:t xml:space="preserve"> </w:t>
+      </w:r>
+      <w:r>
+        <w:rPr>
+          <w:sz w:val="16"/>
+          <w:szCs w:val="16"/>
+        </w:rPr>
+        <w:t>= 0.0006</w:t>
+      </w:r>
+    </w:p>
+    <w:p>
+      <w:pPr>
+        <w:pStyle w:val="DPlusStyleOutline4"/>
+      </w:pPr>
+      <w:proofErr w:type="spellStart"/>
+      <w:r>
+        <w:rPr>
+          <w:rStyle w:val="tgc"/>
+          <w:bCs/>
+        </w:rPr>
+        <w:t>Δ</w:t>
+      </w:r>
+      <w:r>
+        <w:rPr>
+          <w:vertAlign w:val="subscript"/>
+        </w:rPr>
+        <w:t>cp</w:t>
+      </w:r>
+      <w:proofErr w:type="spellEnd"/>
+      <w:r>
+        <w:t xml:space="preserve"> = </w:t>
+      </w:r>
+      <w:proofErr w:type="spellStart"/>
+      <w:r>
+        <w:rPr>
+          <w:rStyle w:val="tgc"/>
+          <w:bCs/>
+        </w:rPr>
+        <w:t>Δ</w:t>
+      </w:r>
+      <w:r>
+        <w:rPr>
+          <w:vertAlign w:val="subscript"/>
+        </w:rPr>
+        <w:t>i+cp</w:t>
+      </w:r>
+      <w:proofErr w:type="spellEnd"/>
+      <w:r>
+        <w:t xml:space="preserve"> –  </w:t>
+      </w:r>
+      <w:proofErr w:type="spellStart"/>
+      <w:r>
+        <w:rPr>
+          <w:rStyle w:val="tgc"/>
+          <w:bCs/>
+        </w:rPr>
+        <w:t>Δ</w:t>
+      </w:r>
+      <w:r>
+        <w:rPr>
+          <w:vertAlign w:val="subscript"/>
+        </w:rPr>
+        <w:t>i</w:t>
+      </w:r>
+      <w:proofErr w:type="spellEnd"/>
+      <w:r>
+        <w:rPr>
+          <w:sz w:val="20"/>
+          <w:vertAlign w:val="subscript"/>
+        </w:rPr>
+        <w:t>=</w:t>
+      </w:r>
+      <w:r>
+        <w:rPr>
+          <w:vertAlign w:val="subscript"/>
+        </w:rPr>
+        <w:t>D</w:t>
+      </w:r>
+      <w:r>
+        <w:rPr>
+          <w:vertAlign w:val="subscript"/>
+        </w:rPr>
+        <w:t xml:space="preserve"> </w:t>
+      </w:r>
+      <w:r>
+        <w:rPr>
+          <w:sz w:val="16"/>
+          <w:szCs w:val="16"/>
+        </w:rPr>
+        <w:t>=</w:t>
+      </w:r>
+      <w:r>
+        <w:rPr>
+          <w:vertAlign w:val="subscript"/>
+        </w:rPr>
+        <w:t xml:space="preserve"> </w:t>
+      </w:r>
+      <w:r>
+        <w:rPr>
+          <w:vertAlign w:val="subscript"/>
+        </w:rPr>
+        <w:t xml:space="preserve">   </w:t>
+      </w:r>
+      <w:r>
+        <w:rPr>
+          <w:vertAlign w:val="subscript"/>
+        </w:rPr>
+        <w:t>0.00056</w:t>
+      </w:r>
+    </w:p>
+    <w:p>
+      <w:pPr>
+        <w:pStyle w:val="DPlusStyleOutline3"/>
+      </w:pPr>
+      <w:r>
+        <w:t xml:space="preserve">Calculate Total Deflection </w:t>
+      </w:r>
+    </w:p>
+    <w:p>
+      <w:pPr>
+        <w:pStyle w:val="DPlusStyleOutline4"/>
+      </w:pPr>
+      <w:r>
         <w:fldChar w:fldCharType="begin"/>
       </w:r>
       <w:r>
-        <w:instrText xml:space="preserve"> EQ  \F( K(5/48)M</w:instrText>
-      </w:r>
-      <w:r>
-        <w:rPr>
-          <w:vertAlign w:val="subscript"/>
-        </w:rPr>
-        <w:instrText>D</w:instrText>
-      </w:r>
-      <w:r>
-        <w:instrText xml:space="preserve"> l</w:instrText>
-      </w:r>
-      <w:r>
-        <w:rPr>
-          <w:vertAlign w:val="superscript"/>
-        </w:rPr>
-        <w:instrText>2</w:instrText>
-      </w:r>
-      <w:r>
-        <w:instrText xml:space="preserve"> , E</w:instrText>
-      </w:r>
-      <w:r>
-        <w:rPr>
-          <w:vertAlign w:val="subscript"/>
-        </w:rPr>
-        <w:instrText>c</w:instrText>
-      </w:r>
-      <w:r>
-        <w:instrText xml:space="preserve"> (I</w:instrText>
-      </w:r>
-      <w:r>
-        <w:rPr>
-          <w:vertAlign w:val="subscript"/>
-        </w:rPr>
-        <w:instrText>e</w:instrText>
-      </w:r>
-      <w:r>
-        <w:instrText>)</w:instrText>
-      </w:r>
-      <w:r>
-        <w:rPr>
-          <w:vertAlign w:val="subscript"/>
-        </w:rPr>
-        <w:instrText>D</w:instrText>
-      </w:r>
-      <w:r>
-        <w:instrText>) =</w:instrText>
+        <w:instrText xml:space="preserve"> EQ  (δ)</w:instrText>
+      </w:r>
+      <w:r>
+        <w:rPr>
+          <w:vertAlign w:val="subscript"/>
+        </w:rPr>
+        <w:instrText>total</w:instrText>
+      </w:r>
+      <w:r>
+        <w:instrText xml:space="preserve"> = </w:instrText>
+      </w:r>
+      <w:r>
+        <w:fldChar w:fldCharType="begin"/>
+      </w:r>
+      <w:r>
+        <w:instrText xml:space="preserve"> EQ  (δ)</w:instrText>
+      </w:r>
+      <w:r>
+        <w:rPr>
+          <w:vertAlign w:val="subscript"/>
+        </w:rPr>
+        <w:instrText>cp</w:instrText>
+      </w:r>
+      <w:r>
+        <w:instrText xml:space="preserve"> +  (δ)</w:instrText>
+      </w:r>
+      <w:r>
+        <w:rPr>
+          <w:vertAlign w:val="subscript"/>
+        </w:rPr>
+        <w:instrText>sh</w:instrText>
+      </w:r>
+      <w:r>
+        <w:instrText xml:space="preserve"> +  (δ)</w:instrText>
+      </w:r>
+      <w:r>
+        <w:rPr>
+          <w:vertAlign w:val="subscript"/>
+        </w:rPr>
+        <w:instrText>d + l</w:instrText>
+      </w:r>
+      <w:r>
+        <w:instrText xml:space="preserve"> </w:instrText>
       </w:r>
       <w:r>
         <w:fldChar w:fldCharType="end"/>
       </w:r>
       <w:r>
+        <w:instrText xml:space="preserve"> </w:instrText>
+      </w:r>
+      <w:r>
+        <w:fldChar w:fldCharType="end"/>
+      </w:r>
+    </w:p>
+    <w:p>
+      <w:pPr>
+        <w:pStyle w:val="DPlusStyleOK"/>
+      </w:pPr>
+      <w:r>
+        <w:t xml:space="preserve">Total deflection  </w:t>
+      </w:r>
+      <w:r>
         <w:fldChar w:fldCharType="begin"/>
       </w:r>
       <w:r>
-        <w:instrText xml:space="preserve"> EQ  0.661mm</w:instrText>
+        <w:instrText xml:space="preserve"> EQ  (δ)</w:instrText>
+      </w:r>
+      <w:r>
+        <w:rPr>
+          <w:vertAlign w:val="subscript"/>
+        </w:rPr>
+        <w:instrText>total</w:instrText>
+      </w:r>
+      <w:r>
+        <w:instrText xml:space="preserve">  </w:instrText>
       </w:r>
       <w:r>
         <w:fldChar w:fldCharType="end"/>
       </w:r>
-    </w:p>
-    <w:p>
-      <w:pPr>
-        <w:pStyle w:val="DPlusStyleOutline4"/>
-      </w:pPr>
-      <w:r>
-        <w:fldChar w:fldCharType="begin"/>
-      </w:r>
-      <w:r>
-        <w:instrText xml:space="preserve"> EQ  (δ</w:instrText>
-      </w:r>
-      <w:r>
-        <w:rPr>
-          <w:vertAlign w:val="subscript"/>
-        </w:rPr>
-        <w:instrText>i</w:instrText>
-      </w:r>
-      <w:r>
-        <w:instrText>)</w:instrText>
-      </w:r>
-      <w:r>
-        <w:rPr>
-          <w:vertAlign w:val="subscript"/>
-        </w:rPr>
-        <w:instrText>D+L</w:instrText>
-      </w:r>
-      <w:r>
-        <w:instrText xml:space="preserve"> =</w:instrText>
-      </w:r>
-      <w:r>
-        <w:fldChar w:fldCharType="end"/>
-      </w:r>
-      <w:r>
-        <w:fldChar w:fldCharType="begin"/>
-      </w:r>
-      <w:r>
-        <w:instrText xml:space="preserve"> EQ  \F( K(5/48)M</w:instrText>
-      </w:r>
-      <w:r>
-        <w:rPr>
-          <w:vertAlign w:val="subscript"/>
-        </w:rPr>
-        <w:instrText>D+L</w:instrText>
-      </w:r>
-      <w:r>
-        <w:instrText xml:space="preserve"> l</w:instrText>
-      </w:r>
-      <w:r>
-        <w:rPr>
-          <w:vertAlign w:val="superscript"/>
-        </w:rPr>
-        <w:instrText>2</w:instrText>
-      </w:r>
-      <w:r>
-        <w:instrText xml:space="preserve"> , E</w:instrText>
-      </w:r>
-      <w:r>
-        <w:rPr>
-          <w:vertAlign w:val="subscript"/>
-        </w:rPr>
-        <w:instrText>c</w:instrText>
-      </w:r>
-      <w:r>
-        <w:instrText xml:space="preserve"> (I</w:instrText>
-      </w:r>
-      <w:r>
-        <w:rPr>
-          <w:vertAlign w:val="subscript"/>
-        </w:rPr>
-        <w:instrText>e</w:instrText>
-      </w:r>
-      <w:r>
-        <w:instrText>)</w:instrText>
-      </w:r>
-      <w:r>
-        <w:rPr>
-          <w:vertAlign w:val="subscript"/>
-        </w:rPr>
-        <w:instrText>D+L</w:instrText>
-      </w:r>
-      <w:r>
-        <w:instrText>) =</w:instrText>
-      </w:r>
-      <w:r>
-        <w:fldChar w:fldCharType="end"/>
-      </w:r>
-      <w:r>
-        <w:fldChar w:fldCharType="begin"/>
-      </w:r>
-      <w:r>
-        <w:instrText xml:space="preserve"> EQ  1.323mm</w:instrText>
-      </w:r>
-      <w:r>
-        <w:fldChar w:fldCharType="end"/>
-      </w:r>
-    </w:p>
-    <w:p>
-      <w:pPr>
-        <w:pStyle w:val="DPlusStyleOutline4"/>
-      </w:pPr>
-      <w:r>
-        <w:fldChar w:fldCharType="begin"/>
-      </w:r>
-      <w:r>
-        <w:instrText xml:space="preserve"> EQ  (δ</w:instrText>
-      </w:r>
-      <w:r>
-        <w:rPr>
-          <w:vertAlign w:val="subscript"/>
-        </w:rPr>
-        <w:instrText>i</w:instrText>
-      </w:r>
-      <w:r>
-        <w:instrText>)</w:instrText>
-      </w:r>
-      <w:r>
-        <w:rPr>
-          <w:vertAlign w:val="subscript"/>
-        </w:rPr>
-        <w:instrText>SUS</w:instrText>
-      </w:r>
-      <w:r>
-        <w:instrText xml:space="preserve"> =</w:instrText>
-      </w:r>
-      <w:r>
-        <w:fldChar w:fldCharType="end"/>
-      </w:r>
-      <w:r>
-        <w:fldChar w:fldCharType="begin"/>
-      </w:r>
-      <w:r>
-        <w:instrText xml:space="preserve"> EQ  \F( K(5/48)M</w:instrText>
-      </w:r>
-      <w:r>
-        <w:rPr>
-          <w:vertAlign w:val="subscript"/>
-        </w:rPr>
-        <w:instrText>SUS</w:instrText>
-      </w:r>
-      <w:r>
-        <w:instrText xml:space="preserve"> l</w:instrText>
-      </w:r>
-      <w:r>
-        <w:rPr>
-          <w:vertAlign w:val="superscript"/>
-        </w:rPr>
-        <w:instrText>2</w:instrText>
-      </w:r>
-      <w:r>
-        <w:instrText xml:space="preserve"> , E</w:instrText>
-      </w:r>
-      <w:r>
-        <w:rPr>
-          <w:vertAlign w:val="subscript"/>
-        </w:rPr>
-        <w:instrText>c</w:instrText>
-      </w:r>
-      <w:r>
-        <w:instrText xml:space="preserve"> (I</w:instrText>
-      </w:r>
-      <w:r>
-        <w:rPr>
-          <w:vertAlign w:val="subscript"/>
-        </w:rPr>
-        <w:instrText>e</w:instrText>
-      </w:r>
-      <w:r>
-        <w:instrText>)</w:instrText>
-      </w:r>
-      <w:r>
-        <w:rPr>
-          <w:vertAlign w:val="subscript"/>
-        </w:rPr>
-        <w:instrText>SUS</w:instrText>
-      </w:r>
-      <w:r>
-        <w:instrText>) =</w:instrText>
-      </w:r>
-      <w:r>
-        <w:fldChar w:fldCharType="end"/>
-      </w:r>
-      <w:r>
-        <w:fldChar w:fldCharType="begin"/>
-      </w:r>
-      <w:r>
-        <w:instrText xml:space="preserve"> EQ  0.992mm</w:instrText>
-      </w:r>
-      <w:r>
-        <w:fldChar w:fldCharType="end"/>
-      </w:r>
-    </w:p>
-    <w:p>
-      <w:pPr>
-        <w:pStyle w:val="DPlusStyleOutline4"/>
-      </w:pPr>
-      <w:r>
-        <w:fldChar w:fldCharType="begin"/>
-      </w:r>
-      <w:r>
-        <w:instrText xml:space="preserve"> EQ  (δ</w:instrText>
-      </w:r>
-      <w:r>
-        <w:rPr>
-          <w:vertAlign w:val="subscript"/>
-        </w:rPr>
-        <w:instrText>i</w:instrText>
-      </w:r>
-      <w:r>
-        <w:instrText>)</w:instrText>
-      </w:r>
-      <w:r>
-        <w:rPr>
-          <w:vertAlign w:val="subscript"/>
-        </w:rPr>
-        <w:instrText>L</w:instrText>
-      </w:r>
-      <w:r>
-        <w:instrText xml:space="preserve"> =</w:instrText>
-      </w:r>
-      <w:r>
-        <w:fldChar w:fldCharType="end"/>
-      </w:r>
-      <w:r>
-        <w:fldChar w:fldCharType="begin"/>
-      </w:r>
-      <w:r>
-        <w:instrText xml:space="preserve"> EQ  (δ</w:instrText>
-      </w:r>
-      <w:r>
-        <w:rPr>
-          <w:vertAlign w:val="subscript"/>
-        </w:rPr>
-        <w:instrText>i</w:instrText>
-      </w:r>
-      <w:r>
-        <w:instrText>)</w:instrText>
-      </w:r>
-      <w:r>
-        <w:rPr>
-          <w:vertAlign w:val="subscript"/>
-        </w:rPr>
-        <w:instrText>D+L</w:instrText>
-      </w:r>
-      <w:r>
-        <w:instrText xml:space="preserve"> - (δ</w:instrText>
-      </w:r>
-      <w:r>
-        <w:rPr>
-          <w:vertAlign w:val="subscript"/>
-        </w:rPr>
-        <w:instrText>i</w:instrText>
-      </w:r>
-      <w:r>
-        <w:instrText>)</w:instrText>
-      </w:r>
-      <w:r>
-        <w:rPr>
-          <w:vertAlign w:val="subscript"/>
-        </w:rPr>
-        <w:instrText>D</w:instrText>
-      </w:r>
-      <w:r>
-        <w:instrText xml:space="preserve"> =</w:instrText>
-      </w:r>
-      <w:r>
-        <w:fldChar w:fldCharType="end"/>
-      </w:r>
-      <w:r>
-        <w:fldChar w:fldCharType="begin"/>
-      </w:r>
-      <w:r>
-        <w:instrText xml:space="preserve"> EQ  0.661mm</w:instrText>
-      </w:r>
-      <w:r>
-        <w:fldChar w:fldCharType="end"/>
-      </w:r>
-    </w:p>
-    <w:p>
-      <w:pPr>
-        <w:pStyle w:val="DPlusStyleOK"/>
-      </w:pPr>
-      <w:r>
-        <w:t>Instantaneous deflection = 0.661mm ( Span/6,048 &lt; Span/180  →  O.K )</w:t>
-      </w:r>
-    </w:p>
-    <w:p>
-      <w:pPr>
-        <w:pStyle w:val="DPlusStyleOK"/>
-      </w:pPr>
-      <w:r>
-        <w:t>Long-term deflection = 2.249mm ( Span/1,779 &lt; Span/480  →  O.K )</w:t>
+      <w:r>
+        <w:t>= 0.0400mm ( Span/25,027 &lt; Span/250  →  O.K )</w:t>
       </w:r>
     </w:p>
     <w:p>
@@ -3554,12 +4338,8 @@
       </w:pPr>
     </w:p>
     <w:sectPr>
-      <w:headerReference w:type="even" r:id="rId8"/>
-      <w:headerReference w:type="default" r:id="rId9"/>
-      <w:footerReference w:type="even" r:id="rId10"/>
-      <w:footerReference w:type="default" r:id="rId11"/>
-      <w:headerReference w:type="first" r:id="rId12"/>
-      <w:footerReference w:type="first" r:id="rId13"/>
+      <w:headerReference w:type="default" r:id="rId8"/>
+      <w:footerReference w:type="default" r:id="rId9"/>
       <w:pgSz w:w="12240" w:h="15840"/>
       <w:pgMar w:top="1440" w:right="1440" w:bottom="1440" w:left="1440" w:header="720" w:footer="720" w:gutter="0"/>
       <w:cols w:space="720"/>
@@ -3595,16 +4375,6 @@
 </file>
 
 <file path=word/footer1.xml><?xml version="1.0" encoding="utf-8"?>
-<w:ftr xmlns:wpc="http://schemas.microsoft.com/office/word/2010/wordprocessingCanvas" xmlns:mc="http://schemas.openxmlformats.org/markup-compatibility/2006" xmlns:o="urn:schemas-microsoft-com:office:office" xmlns:r="http://schemas.openxmlformats.org/officeDocument/2006/relationships" xmlns:m="http://schemas.openxmlformats.org/officeDocument/2006/math" xmlns:v="urn:schemas-microsoft-com:vml" xmlns:wp14="http://schemas.microsoft.com/office/word/2010/wordprocessingDrawing" xmlns:wp="http://schemas.openxmlformats.org/drawingml/2006/wordprocessingDrawing" xmlns:w10="urn:schemas-microsoft-com:office:word" xmlns:w="http://schemas.openxmlformats.org/wordprocessingml/2006/main" xmlns:w14="http://schemas.microsoft.com/office/word/2010/wordml" xmlns:w15="http://schemas.microsoft.com/office/word/2012/wordml" xmlns:wpg="http://schemas.microsoft.com/office/word/2010/wordprocessingGroup" xmlns:wpi="http://schemas.microsoft.com/office/word/2010/wordprocessingInk" xmlns:wne="http://schemas.microsoft.com/office/word/2006/wordml" xmlns:wps="http://schemas.microsoft.com/office/word/2010/wordprocessingShape" mc:Ignorable="w14 w15 wp14">
-  <w:p>
-    <w:pPr>
-      <w:pStyle w:val="Footer"/>
-    </w:pPr>
-  </w:p>
-</w:ftr>
-</file>
-
-<file path=word/footer2.xml><?xml version="1.0" encoding="utf-8"?>
 <w:ftr xmlns:wpc="http://schemas.microsoft.com/office/word/2010/wordprocessingCanvas" xmlns:mc="http://schemas.openxmlformats.org/markup-compatibility/2006" xmlns:o="urn:schemas-microsoft-com:office:office" xmlns:r="http://schemas.openxmlformats.org/officeDocument/2006/relationships" xmlns:m="http://schemas.openxmlformats.org/officeDocument/2006/math" xmlns:v="urn:schemas-microsoft-com:vml" xmlns:wp14="http://schemas.microsoft.com/office/word/2010/wordprocessingDrawing" xmlns:wp="http://schemas.openxmlformats.org/drawingml/2006/wordprocessingDrawing" xmlns:w10="urn:schemas-microsoft-com:office:word" xmlns:w="http://schemas.openxmlformats.org/wordprocessingml/2006/main" xmlns:w14="http://schemas.microsoft.com/office/word/2010/wordml" xmlns:w15="http://schemas.microsoft.com/office/word/2012/wordml" xmlns:wpg="http://schemas.microsoft.com/office/word/2010/wordprocessingGroup" xmlns:wpi="http://schemas.microsoft.com/office/word/2010/wordprocessingInk" xmlns:wne="http://schemas.microsoft.com/office/word/2006/wordml" xmlns:wps="http://schemas.microsoft.com/office/word/2010/wordprocessingShape" mc:Ignorable="w14 w15 wp14">
   <w:p>
     <w:pPr>
@@ -3639,7 +4409,7 @@
       <w:rPr>
         <w:noProof/>
       </w:rPr>
-      <w:t>5</w:t>
+      <w:t>4</w:t>
     </w:r>
     <w:r>
       <w:fldChar w:fldCharType="end"/>
@@ -3660,7 +4430,7 @@
       <w:rPr>
         <w:noProof/>
       </w:rPr>
-      <w:t>5</w:t>
+      <w:t>4</w:t>
     </w:r>
     <w:r>
       <w:rPr>
@@ -3672,16 +4442,6 @@
 </w:ftr>
 </file>
 
-<file path=word/footer3.xml><?xml version="1.0" encoding="utf-8"?>
-<w:ftr xmlns:wpc="http://schemas.microsoft.com/office/word/2010/wordprocessingCanvas" xmlns:mc="http://schemas.openxmlformats.org/markup-compatibility/2006" xmlns:o="urn:schemas-microsoft-com:office:office" xmlns:r="http://schemas.openxmlformats.org/officeDocument/2006/relationships" xmlns:m="http://schemas.openxmlformats.org/officeDocument/2006/math" xmlns:v="urn:schemas-microsoft-com:vml" xmlns:wp14="http://schemas.microsoft.com/office/word/2010/wordprocessingDrawing" xmlns:wp="http://schemas.openxmlformats.org/drawingml/2006/wordprocessingDrawing" xmlns:w10="urn:schemas-microsoft-com:office:word" xmlns:w="http://schemas.openxmlformats.org/wordprocessingml/2006/main" xmlns:w14="http://schemas.microsoft.com/office/word/2010/wordml" xmlns:w15="http://schemas.microsoft.com/office/word/2012/wordml" xmlns:wpg="http://schemas.microsoft.com/office/word/2010/wordprocessingGroup" xmlns:wpi="http://schemas.microsoft.com/office/word/2010/wordprocessingInk" xmlns:wne="http://schemas.microsoft.com/office/word/2006/wordml" xmlns:wps="http://schemas.microsoft.com/office/word/2010/wordprocessingShape" mc:Ignorable="w14 w15 wp14">
-  <w:p>
-    <w:pPr>
-      <w:pStyle w:val="Footer"/>
-    </w:pPr>
-  </w:p>
-</w:ftr>
-</file>
-
 <file path=word/footnotes.xml><?xml version="1.0" encoding="utf-8"?>
 <w:footnotes xmlns:wpc="http://schemas.microsoft.com/office/word/2010/wordprocessingCanvas" xmlns:mc="http://schemas.openxmlformats.org/markup-compatibility/2006" xmlns:o="urn:schemas-microsoft-com:office:office" xmlns:r="http://schemas.openxmlformats.org/officeDocument/2006/relationships" xmlns:m="http://schemas.openxmlformats.org/officeDocument/2006/math" xmlns:v="urn:schemas-microsoft-com:vml" xmlns:wp14="http://schemas.microsoft.com/office/word/2010/wordprocessingDrawing" xmlns:wp="http://schemas.openxmlformats.org/drawingml/2006/wordprocessingDrawing" xmlns:w10="urn:schemas-microsoft-com:office:word" xmlns:w="http://schemas.openxmlformats.org/wordprocessingml/2006/main" xmlns:w14="http://schemas.microsoft.com/office/word/2010/wordml" xmlns:w15="http://schemas.microsoft.com/office/word/2012/wordml" xmlns:wpg="http://schemas.microsoft.com/office/word/2010/wordprocessingGroup" xmlns:wpi="http://schemas.microsoft.com/office/word/2010/wordprocessingInk" xmlns:wne="http://schemas.microsoft.com/office/word/2006/wordml" xmlns:wps="http://schemas.microsoft.com/office/word/2010/wordprocessingShape" mc:Ignorable="w14 w15 wp14">
   <w:footnote w:type="separator" w:id="-1">
@@ -3708,16 +4468,6 @@
 </file>
 
 <file path=word/header1.xml><?xml version="1.0" encoding="utf-8"?>
-<w:hdr xmlns:wpc="http://schemas.microsoft.com/office/word/2010/wordprocessingCanvas" xmlns:mc="http://schemas.openxmlformats.org/markup-compatibility/2006" xmlns:o="urn:schemas-microsoft-com:office:office" xmlns:r="http://schemas.openxmlformats.org/officeDocument/2006/relationships" xmlns:m="http://schemas.openxmlformats.org/officeDocument/2006/math" xmlns:v="urn:schemas-microsoft-com:vml" xmlns:wp14="http://schemas.microsoft.com/office/word/2010/wordprocessingDrawing" xmlns:wp="http://schemas.openxmlformats.org/drawingml/2006/wordprocessingDrawing" xmlns:w10="urn:schemas-microsoft-com:office:word" xmlns:w="http://schemas.openxmlformats.org/wordprocessingml/2006/main" xmlns:w14="http://schemas.microsoft.com/office/word/2010/wordml" xmlns:w15="http://schemas.microsoft.com/office/word/2012/wordml" xmlns:wpg="http://schemas.microsoft.com/office/word/2010/wordprocessingGroup" xmlns:wpi="http://schemas.microsoft.com/office/word/2010/wordprocessingInk" xmlns:wne="http://schemas.microsoft.com/office/word/2006/wordml" xmlns:wps="http://schemas.microsoft.com/office/word/2010/wordprocessingShape" mc:Ignorable="w14 w15 wp14">
-  <w:p>
-    <w:pPr>
-      <w:pStyle w:val="Header"/>
-    </w:pPr>
-  </w:p>
-</w:hdr>
-</file>
-
-<file path=word/header2.xml><?xml version="1.0" encoding="utf-8"?>
 <w:hdr xmlns:wpc="http://schemas.microsoft.com/office/word/2010/wordprocessingCanvas" xmlns:mc="http://schemas.openxmlformats.org/markup-compatibility/2006" xmlns:o="urn:schemas-microsoft-com:office:office" xmlns:r="http://schemas.openxmlformats.org/officeDocument/2006/relationships" xmlns:m="http://schemas.openxmlformats.org/officeDocument/2006/math" xmlns:v="urn:schemas-microsoft-com:vml" xmlns:wp14="http://schemas.microsoft.com/office/word/2010/wordprocessingDrawing" xmlns:wp="http://schemas.openxmlformats.org/drawingml/2006/wordprocessingDrawing" xmlns:w10="urn:schemas-microsoft-com:office:word" xmlns:w="http://schemas.openxmlformats.org/wordprocessingml/2006/main" xmlns:w14="http://schemas.microsoft.com/office/word/2010/wordml" xmlns:w15="http://schemas.microsoft.com/office/word/2012/wordml" xmlns:wpg="http://schemas.microsoft.com/office/word/2010/wordprocessingGroup" xmlns:wpi="http://schemas.microsoft.com/office/word/2010/wordprocessingInk" xmlns:wne="http://schemas.microsoft.com/office/word/2006/wordml" xmlns:wps="http://schemas.microsoft.com/office/word/2010/wordprocessingShape" mc:Ignorable="w14 w15 wp14">
   <w:p>
     <w:pPr>
@@ -3730,19 +4480,137 @@
 </w:hdr>
 </file>
 
-<file path=word/header3.xml><?xml version="1.0" encoding="utf-8"?>
-<w:hdr xmlns:wpc="http://schemas.microsoft.com/office/word/2010/wordprocessingCanvas" xmlns:mc="http://schemas.openxmlformats.org/markup-compatibility/2006" xmlns:o="urn:schemas-microsoft-com:office:office" xmlns:r="http://schemas.openxmlformats.org/officeDocument/2006/relationships" xmlns:m="http://schemas.openxmlformats.org/officeDocument/2006/math" xmlns:v="urn:schemas-microsoft-com:vml" xmlns:wp14="http://schemas.microsoft.com/office/word/2010/wordprocessingDrawing" xmlns:wp="http://schemas.openxmlformats.org/drawingml/2006/wordprocessingDrawing" xmlns:w10="urn:schemas-microsoft-com:office:word" xmlns:w="http://schemas.openxmlformats.org/wordprocessingml/2006/main" xmlns:w14="http://schemas.microsoft.com/office/word/2010/wordml" xmlns:w15="http://schemas.microsoft.com/office/word/2012/wordml" xmlns:wpg="http://schemas.microsoft.com/office/word/2010/wordprocessingGroup" xmlns:wpi="http://schemas.microsoft.com/office/word/2010/wordprocessingInk" xmlns:wne="http://schemas.microsoft.com/office/word/2006/wordml" xmlns:wps="http://schemas.microsoft.com/office/word/2010/wordprocessingShape" mc:Ignorable="w14 w15 wp14">
-  <w:p>
-    <w:pPr>
-      <w:pStyle w:val="Header"/>
-    </w:pPr>
-  </w:p>
-</w:hdr>
-</file>
-
 <file path=word/numbering.xml><?xml version="1.0" encoding="utf-8"?>
 <w:numbering xmlns:wpc="http://schemas.microsoft.com/office/word/2010/wordprocessingCanvas" xmlns:mc="http://schemas.openxmlformats.org/markup-compatibility/2006" xmlns:o="urn:schemas-microsoft-com:office:office" xmlns:r="http://schemas.openxmlformats.org/officeDocument/2006/relationships" xmlns:m="http://schemas.openxmlformats.org/officeDocument/2006/math" xmlns:v="urn:schemas-microsoft-com:vml" xmlns:wp14="http://schemas.microsoft.com/office/word/2010/wordprocessingDrawing" xmlns:wp="http://schemas.openxmlformats.org/drawingml/2006/wordprocessingDrawing" xmlns:w10="urn:schemas-microsoft-com:office:word" xmlns:w="http://schemas.openxmlformats.org/wordprocessingml/2006/main" xmlns:w14="http://schemas.microsoft.com/office/word/2010/wordml" xmlns:w15="http://schemas.microsoft.com/office/word/2012/wordml" xmlns:wpg="http://schemas.microsoft.com/office/word/2010/wordprocessingGroup" xmlns:wpi="http://schemas.microsoft.com/office/word/2010/wordprocessingInk" xmlns:wne="http://schemas.microsoft.com/office/word/2006/wordml" xmlns:wps="http://schemas.microsoft.com/office/word/2010/wordprocessingShape" mc:Ignorable="w14 w15 wp14">
   <w:abstractNum w:abstractNumId="0">
+    <w:nsid w:val="0CA1249D"/>
+    <w:multiLevelType w:val="multilevel"/>
+    <w:tmpl w:val="67582D88"/>
+    <w:lvl w:ilvl="0">
+      <w:start w:val="1"/>
+      <w:numFmt w:val="bullet"/>
+      <w:lvlRestart w:val="0"/>
+      <w:pStyle w:val="DPlusStyleOutline1"/>
+      <w:lvlText w:val="■"/>
+      <w:lvlJc w:val="left"/>
+      <w:pPr>
+        <w:ind w:left="1093" w:hanging="283"/>
+      </w:pPr>
+      <w:rPr>
+        <w:rFonts w:hint="default"/>
+      </w:rPr>
+    </w:lvl>
+    <w:lvl w:ilvl="1">
+      <w:start w:val="1"/>
+      <w:numFmt w:val="decimal"/>
+      <w:pStyle w:val="DPlusStyleOutline2"/>
+      <w:lvlText w:val="%2."/>
+      <w:lvlJc w:val="right"/>
+      <w:pPr>
+        <w:ind w:left="1150" w:hanging="57"/>
+      </w:pPr>
+      <w:rPr>
+        <w:rFonts w:hint="default"/>
+      </w:rPr>
+    </w:lvl>
+    <w:lvl w:ilvl="2">
+      <w:start w:val="1"/>
+      <w:numFmt w:val="decimal"/>
+      <w:pStyle w:val="DPlusStyleOutline3"/>
+      <w:lvlText w:val="(%3)"/>
+      <w:lvlJc w:val="right"/>
+      <w:pPr>
+        <w:ind w:left="1435" w:hanging="85"/>
+      </w:pPr>
+      <w:rPr>
+        <w:rFonts w:hint="default"/>
+      </w:rPr>
+    </w:lvl>
+    <w:lvl w:ilvl="3">
+      <w:start w:val="1"/>
+      <w:numFmt w:val="bullet"/>
+      <w:pStyle w:val="DPlusStyleOutline4"/>
+      <w:lvlText w:val="ㆍ"/>
+      <w:lvlJc w:val="left"/>
+      <w:pPr>
+        <w:ind w:left="1519" w:hanging="255"/>
+      </w:pPr>
+      <w:rPr>
+        <w:rFonts w:hint="default"/>
+      </w:rPr>
+    </w:lvl>
+    <w:lvl w:ilvl="4">
+      <w:start w:val="1"/>
+      <w:numFmt w:val="bullet"/>
+      <w:lvlRestart w:val="3"/>
+      <w:pStyle w:val="DPlusStyleOutline4A"/>
+      <w:lvlText w:val="ㆍ"/>
+      <w:lvlJc w:val="left"/>
+      <w:pPr>
+        <w:ind w:left="1519" w:hanging="255"/>
+      </w:pPr>
+      <w:rPr>
+        <w:rFonts w:hint="default"/>
+      </w:rPr>
+    </w:lvl>
+    <w:lvl w:ilvl="5">
+      <w:start w:val="1"/>
+      <w:numFmt w:val="bullet"/>
+      <w:lvlRestart w:val="4"/>
+      <w:pStyle w:val="DPlusStyleOK"/>
+      <w:lvlText w:val="ㆍ"/>
+      <w:lvlJc w:val="left"/>
+      <w:pPr>
+        <w:ind w:left="1519" w:hanging="255"/>
+      </w:pPr>
+      <w:rPr>
+        <w:rFonts w:hint="default"/>
+      </w:rPr>
+    </w:lvl>
+    <w:lvl w:ilvl="6">
+      <w:start w:val="1"/>
+      <w:numFmt w:val="bullet"/>
+      <w:lvlRestart w:val="5"/>
+      <w:pStyle w:val="DPlusStyleNG"/>
+      <w:lvlText w:val="ㆍ"/>
+      <w:lvlJc w:val="left"/>
+      <w:pPr>
+        <w:ind w:left="1519" w:hanging="255"/>
+      </w:pPr>
+      <w:rPr>
+        <w:rFonts w:hint="default"/>
+      </w:rPr>
+    </w:lvl>
+    <w:lvl w:ilvl="7">
+      <w:start w:val="1"/>
+      <w:numFmt w:val="bullet"/>
+      <w:lvlRestart w:val="5"/>
+      <w:pStyle w:val="DPlusStyleCH"/>
+      <w:lvlText w:val="ㆍ"/>
+      <w:lvlJc w:val="left"/>
+      <w:pPr>
+        <w:ind w:left="1519" w:hanging="255"/>
+      </w:pPr>
+      <w:rPr>
+        <w:rFonts w:hint="default"/>
+      </w:rPr>
+    </w:lvl>
+    <w:lvl w:ilvl="8">
+      <w:start w:val="1"/>
+      <w:numFmt w:val="bullet"/>
+      <w:lvlRestart w:val="5"/>
+      <w:pStyle w:val="DPlusStyleLoadComb"/>
+      <w:lvlText w:val="ㆍ"/>
+      <w:lvlJc w:val="left"/>
+      <w:pPr>
+        <w:ind w:left="1519" w:hanging="255"/>
+      </w:pPr>
+      <w:rPr>
+        <w:rFonts w:hint="default"/>
+      </w:rPr>
+    </w:lvl>
+  </w:abstractNum>
+  <w:abstractNum w:abstractNumId="1">
     <w:nsid w:val="7A584910"/>
     <w:multiLevelType w:val="multilevel"/>
     <w:tmpl w:val="07F6B0EC"/>
@@ -3774,7 +4642,7 @@
       <w:lvlText w:val="(%3)"/>
       <w:lvlJc w:val="right"/>
       <w:pPr>
-        <w:ind w:left="624" w:hanging="85"/>
+        <w:ind w:left="265" w:hanging="85"/>
       </w:pPr>
     </w:lvl>
     <w:lvl w:ilvl="3">
@@ -3844,7 +4712,40 @@
     </w:lvl>
   </w:abstractNum>
   <w:num w:numId="1">
+    <w:abstractNumId w:val="1"/>
+  </w:num>
+  <w:num w:numId="2">
     <w:abstractNumId w:val="0"/>
+  </w:num>
+  <w:num w:numId="3">
+    <w:abstractNumId w:val="1"/>
+    <w:lvlOverride w:ilvl="0">
+      <w:startOverride w:val="1"/>
+    </w:lvlOverride>
+    <w:lvlOverride w:ilvl="1">
+      <w:startOverride w:val="1"/>
+    </w:lvlOverride>
+    <w:lvlOverride w:ilvl="2">
+      <w:startOverride w:val="1"/>
+    </w:lvlOverride>
+    <w:lvlOverride w:ilvl="3">
+      <w:startOverride w:val="1"/>
+    </w:lvlOverride>
+    <w:lvlOverride w:ilvl="4">
+      <w:startOverride w:val="1"/>
+    </w:lvlOverride>
+    <w:lvlOverride w:ilvl="5">
+      <w:startOverride w:val="1"/>
+    </w:lvlOverride>
+    <w:lvlOverride w:ilvl="6">
+      <w:startOverride w:val="1"/>
+    </w:lvlOverride>
+    <w:lvlOverride w:ilvl="7">
+      <w:startOverride w:val="1"/>
+    </w:lvlOverride>
+    <w:lvlOverride w:ilvl="8">
+      <w:startOverride w:val="1"/>
+    </w:lvlOverride>
   </w:num>
 </w:numbering>
 </file>
@@ -4934,6 +5835,11 @@
     <w:uiPriority w:val="99"/>
     <w:rsid w:val="007B0B74"/>
   </w:style>
+  <w:style w:type="character" w:customStyle="1" w:styleId="tgc">
+    <w:name w:val="_tgc"/>
+    <w:basedOn w:val="DefaultParagraphFont"/>
+    <w:rsid w:val="006914B3"/>
+  </w:style>
 </w:styles>
 </file>
 
